--- a/Algo_Report.docx
+++ b/Algo_Report.docx
@@ -1,10 +1,10 @@
 
 <file path=word/document.xml><?xml version="1.0" encoding="utf-8"?>
-<w:document xmlns:wpc="http://schemas.microsoft.com/office/word/2010/wordprocessingCanvas" xmlns:cx="http://schemas.microsoft.com/office/drawing/2014/chartex" xmlns:cx1="http://schemas.microsoft.com/office/drawing/2015/9/8/chartex" xmlns:cx2="http://schemas.microsoft.com/office/drawing/2015/10/21/chartex" xmlns:cx3="http://schemas.microsoft.com/office/drawing/2016/5/9/chartex" xmlns:cx4="http://schemas.microsoft.com/office/drawing/2016/5/10/chartex" xmlns:cx5="http://schemas.microsoft.com/office/drawing/2016/5/11/chartex" xmlns:cx6="http://schemas.microsoft.com/office/drawing/2016/5/12/chartex" xmlns:cx7="http://schemas.microsoft.com/office/drawing/2016/5/13/chartex" xmlns:cx8="http://schemas.microsoft.com/office/drawing/2016/5/14/chartex" xmlns:mc="http://schemas.openxmlformats.org/markup-compatibility/2006" xmlns:aink="http://schemas.microsoft.com/office/drawing/2016/ink" xmlns:am3d="http://schemas.microsoft.com/office/drawing/2017/model3d" xmlns:o="urn:schemas-microsoft-com:office:office" xmlns:r="http://schemas.openxmlformats.org/officeDocument/2006/relationships" xmlns:m="http://schemas.openxmlformats.org/officeDocument/2006/math" xmlns:v="urn:schemas-microsoft-com:vml" xmlns:wp14="http://schemas.microsoft.com/office/word/2010/wordprocessingDrawing" xmlns:wp="http://schemas.openxmlformats.org/drawingml/2006/wordprocessingDrawing" xmlns:w10="urn:schemas-microsoft-com:office:word" xmlns:w="http://schemas.openxmlformats.org/wordprocessingml/2006/main" xmlns:w14="http://schemas.microsoft.com/office/word/2010/wordml" xmlns:w15="http://schemas.microsoft.com/office/word/2012/wordml" xmlns:w16cex="http://schemas.microsoft.com/office/word/2018/wordml/cex" xmlns:w16cid="http://schemas.microsoft.com/office/word/2016/wordml/cid" xmlns:w16="http://schemas.microsoft.com/office/word/2018/wordml" xmlns:w16sdtdh="http://schemas.microsoft.com/office/word/2020/wordml/sdtdatahash" xmlns:w16se="http://schemas.microsoft.com/office/word/2015/wordml/symex" xmlns:wpg="http://schemas.microsoft.com/office/word/2010/wordprocessingGroup" xmlns:wpi="http://schemas.microsoft.com/office/word/2010/wordprocessingInk" xmlns:wne="http://schemas.microsoft.com/office/word/2006/wordml" xmlns:wps="http://schemas.microsoft.com/office/word/2010/wordprocessingShape" mc:Ignorable="w14 w15 w16se w16cid w16 w16cex w16sdtdh wp14">
+<w:document xmlns:wpc="http://schemas.microsoft.com/office/word/2010/wordprocessingCanvas" xmlns:mc="http://schemas.openxmlformats.org/markup-compatibility/2006" xmlns:o="urn:schemas-microsoft-com:office:office" xmlns:r="http://schemas.openxmlformats.org/officeDocument/2006/relationships" xmlns:m="http://schemas.openxmlformats.org/officeDocument/2006/math" xmlns:v="urn:schemas-microsoft-com:vml" xmlns:wp14="http://schemas.microsoft.com/office/word/2010/wordprocessingDrawing" xmlns:wp="http://schemas.openxmlformats.org/drawingml/2006/wordprocessingDrawing" xmlns:w="http://schemas.openxmlformats.org/wordprocessingml/2006/main" xmlns:w14="http://schemas.microsoft.com/office/word/2010/wordml" xmlns:w10="urn:schemas-microsoft-com:office:word" xmlns:w15="http://schemas.microsoft.com/office/word/2012/wordml" xmlns:wpg="http://schemas.microsoft.com/office/word/2010/wordprocessingGroup" xmlns:wpi="http://schemas.microsoft.com/office/word/2010/wordprocessingInk" xmlns:wne="http://schemas.microsoft.com/office/word/2006/wordml" xmlns:wps="http://schemas.microsoft.com/office/word/2010/wordprocessingShape" xmlns:wpsCustomData="http://www.wps.cn/officeDocument/2013/wpsCustomData" mc:Ignorable="w14 w15 wp14">
   <w:body>
     <w:p>
       <w:pPr>
-        <w:pStyle w:val="NormalWeb"/>
+        <w:pStyle w:val="4"/>
         <w:jc w:val="center"/>
         <w:rPr>
           <w:sz w:val="32"/>
@@ -13,24 +13,16 @@
       </w:pPr>
       <w:r>
         <w:rPr>
-          <w:rStyle w:val="Strong"/>
+          <w:rStyle w:val="5"/>
           <w:sz w:val="32"/>
           <w:szCs w:val="32"/>
         </w:rPr>
-        <w:t>Calculating</w:t>
-      </w:r>
-      <w:r>
-        <w:rPr>
-          <w:rStyle w:val="Strong"/>
-          <w:sz w:val="32"/>
-          <w:szCs w:val="32"/>
-        </w:rPr>
-        <w:t xml:space="preserve"> the Minimum Value of Gandalf's Chests</w:t>
-      </w:r>
-    </w:p>
-    <w:p>
-      <w:pPr>
-        <w:pStyle w:val="NormalWeb"/>
+        <w:t>Calculating the Minimum Value of Gandalf's Chests</w:t>
+      </w:r>
+    </w:p>
+    <w:p>
+      <w:pPr>
+        <w:pStyle w:val="4"/>
         <w:jc w:val="center"/>
         <w:rPr>
           <w:sz w:val="28"/>
@@ -47,12 +39,12 @@
     </w:p>
     <w:p>
       <w:pPr>
-        <w:pStyle w:val="NormalWeb"/>
-      </w:pPr>
-    </w:p>
-    <w:p>
-      <w:pPr>
-        <w:pStyle w:val="NormalWeb"/>
+        <w:pStyle w:val="4"/>
+      </w:pPr>
+    </w:p>
+    <w:p>
+      <w:pPr>
+        <w:pStyle w:val="4"/>
         <w:rPr>
           <w:sz w:val="28"/>
           <w:szCs w:val="28"/>
@@ -79,19 +71,12 @@
           <w:sz w:val="28"/>
           <w:szCs w:val="28"/>
         </w:rPr>
-        <w:t>in this report we are going to  solve Gandalf chest problem using dynamic programming method and using c++ to program the solution</w:t>
-      </w:r>
-      <w:r>
-        <w:rPr>
-          <w:sz w:val="28"/>
-          <w:szCs w:val="28"/>
-        </w:rPr>
-        <w:t>.</w:t>
-      </w:r>
-    </w:p>
-    <w:p>
-      <w:pPr>
-        <w:pStyle w:val="NormalWeb"/>
+        <w:t>in this report we are going to  solve Gandalf chest problem using dynamic programming method and using c++ to program the solution.</w:t>
+      </w:r>
+    </w:p>
+    <w:p>
+      <w:pPr>
+        <w:pStyle w:val="4"/>
         <w:rPr>
           <w:b/>
           <w:bCs/>
@@ -106,30 +91,12 @@
           <w:sz w:val="32"/>
           <w:szCs w:val="32"/>
         </w:rPr>
-        <w:t>Part1:Divde and C</w:t>
-      </w:r>
-      <w:r>
-        <w:rPr>
-          <w:b/>
-          <w:bCs/>
-          <w:sz w:val="32"/>
-          <w:szCs w:val="32"/>
-        </w:rPr>
-        <w:t>onquer</w:t>
-      </w:r>
-      <w:r>
-        <w:rPr>
-          <w:b/>
-          <w:bCs/>
-          <w:sz w:val="32"/>
-          <w:szCs w:val="32"/>
-        </w:rPr>
-        <w:t>:</w:t>
-      </w:r>
-    </w:p>
-    <w:p>
-      <w:pPr>
-        <w:pStyle w:val="NormalWeb"/>
+        <w:t>Part1:Divde and Conquer:</w:t>
+      </w:r>
+    </w:p>
+    <w:p>
+      <w:pPr>
+        <w:pStyle w:val="4"/>
         <w:ind w:left="360"/>
         <w:jc w:val="both"/>
         <w:rPr>
@@ -142,26 +109,12 @@
           <w:sz w:val="28"/>
           <w:szCs w:val="28"/>
         </w:rPr>
-        <w:t>1-</w:t>
-      </w:r>
-      <w:r>
-        <w:rPr>
-          <w:sz w:val="28"/>
-          <w:szCs w:val="28"/>
-        </w:rPr>
-        <w:t>Define the value returned by the function f which we want to optimize</w:t>
-      </w:r>
-      <w:r>
-        <w:rPr>
-          <w:sz w:val="28"/>
-          <w:szCs w:val="28"/>
-        </w:rPr>
-        <w:t>:</w:t>
-      </w:r>
-    </w:p>
-    <w:p>
-      <w:pPr>
-        <w:pStyle w:val="NormalWeb"/>
+        <w:t>1-Define the value returned by the function f which we want to optimize:</w:t>
+      </w:r>
+    </w:p>
+    <w:p>
+      <w:pPr>
+        <w:pStyle w:val="4"/>
         <w:ind w:left="360"/>
         <w:jc w:val="both"/>
         <w:rPr>
@@ -179,7 +132,7 @@
     </w:p>
     <w:p>
       <w:pPr>
-        <w:pStyle w:val="NormalWeb"/>
+        <w:pStyle w:val="4"/>
         <w:ind w:left="360"/>
         <w:jc w:val="both"/>
         <w:rPr>
@@ -192,40 +145,12 @@
           <w:sz w:val="28"/>
           <w:szCs w:val="28"/>
         </w:rPr>
-        <w:t>2-</w:t>
-      </w:r>
-      <w:r>
-        <w:rPr>
-          <w:sz w:val="28"/>
-          <w:szCs w:val="28"/>
-        </w:rPr>
-        <w:t>Define the parameters which f depends on</w:t>
-      </w:r>
-      <w:r>
-        <w:rPr>
-          <w:sz w:val="28"/>
-          <w:szCs w:val="28"/>
-        </w:rPr>
-        <w:t xml:space="preserve">: W(weight) and n(to specify </w:t>
-      </w:r>
-      <w:r>
-        <w:rPr>
-          <w:sz w:val="28"/>
-          <w:szCs w:val="28"/>
-        </w:rPr>
-        <w:t>treasure</w:t>
-      </w:r>
-      <w:r>
-        <w:rPr>
-          <w:sz w:val="28"/>
-          <w:szCs w:val="28"/>
-        </w:rPr>
-        <w:t xml:space="preserve"> in the vector).</w:t>
-      </w:r>
-    </w:p>
-    <w:p>
-      <w:pPr>
-        <w:pStyle w:val="NormalWeb"/>
+        <w:t>2-Define the parameters which f depends on: W(weight) and n(to specify treasure in the vector).</w:t>
+      </w:r>
+    </w:p>
+    <w:p>
+      <w:pPr>
+        <w:pStyle w:val="4"/>
         <w:ind w:left="360"/>
         <w:jc w:val="both"/>
         <w:rPr>
@@ -243,25 +168,25 @@
     </w:p>
     <w:p>
       <w:pPr>
-        <w:pStyle w:val="NormalWeb"/>
-        <w:rPr>
-          <w:sz w:val="28"/>
-          <w:szCs w:val="28"/>
-        </w:rPr>
-      </w:pPr>
-    </w:p>
-    <w:p>
-      <w:pPr>
-        <w:pStyle w:val="NormalWeb"/>
-        <w:rPr>
-          <w:sz w:val="28"/>
-          <w:szCs w:val="28"/>
-        </w:rPr>
-      </w:pPr>
-    </w:p>
-    <w:p>
-      <w:pPr>
-        <w:pStyle w:val="NormalWeb"/>
+        <w:pStyle w:val="4"/>
+        <w:rPr>
+          <w:sz w:val="28"/>
+          <w:szCs w:val="28"/>
+        </w:rPr>
+      </w:pPr>
+    </w:p>
+    <w:p>
+      <w:pPr>
+        <w:pStyle w:val="4"/>
+        <w:rPr>
+          <w:sz w:val="28"/>
+          <w:szCs w:val="28"/>
+        </w:rPr>
+      </w:pPr>
+    </w:p>
+    <w:p>
+      <w:pPr>
+        <w:pStyle w:val="4"/>
         <w:rPr>
           <w:sz w:val="28"/>
           <w:szCs w:val="28"/>
@@ -273,8 +198,8 @@
           <w:szCs w:val="28"/>
         </w:rPr>
         <w:drawing>
-          <wp:inline distT="0" distB="0" distL="0" distR="0" wp14:anchorId="2452256C" wp14:editId="4E3E519E">
-            <wp:extent cx="5316191" cy="3463636"/>
+          <wp:inline distT="0" distB="0" distL="0" distR="0">
+            <wp:extent cx="5315585" cy="3463290"/>
             <wp:effectExtent l="0" t="0" r="0" b="3810"/>
             <wp:docPr id="8" name="Picture 8"/>
             <wp:cNvGraphicFramePr>
@@ -284,11 +209,13 @@
               <a:graphicData uri="http://schemas.openxmlformats.org/drawingml/2006/picture">
                 <pic:pic xmlns:pic="http://schemas.openxmlformats.org/drawingml/2006/picture">
                   <pic:nvPicPr>
-                    <pic:cNvPr id="1" name=""/>
-                    <pic:cNvPicPr/>
+                    <pic:cNvPr id="8" name="Picture 8"/>
+                    <pic:cNvPicPr>
+                      <a:picLocks noChangeAspect="1"/>
+                    </pic:cNvPicPr>
                   </pic:nvPicPr>
                   <pic:blipFill>
-                    <a:blip r:embed="rId5"/>
+                    <a:blip r:embed="rId6"/>
                     <a:stretch>
                       <a:fillRect/>
                     </a:stretch>
@@ -311,24 +238,20 @@
     </w:p>
     <w:p>
       <w:pPr>
-        <w:pStyle w:val="NormalWeb"/>
-        <w:rPr>
-          <w:sz w:val="28"/>
-          <w:szCs w:val="28"/>
-        </w:rPr>
-      </w:pPr>
-      <w:r>
-        <w:rPr>
-          <w:sz w:val="28"/>
-          <w:szCs w:val="28"/>
-        </w:rPr>
-        <w:lastRenderedPageBreak/>
+        <w:pStyle w:val="4"/>
+        <w:rPr>
+          <w:sz w:val="28"/>
+          <w:szCs w:val="28"/>
+        </w:rPr>
+      </w:pPr>
+      <w:r>
+        <w:rPr>
+          <w:sz w:val="28"/>
+          <w:szCs w:val="28"/>
+        </w:rPr>
         <w:t>4-Code:</w:t>
       </w:r>
       <w:r>
-        <w:rPr>
-          <w:noProof/>
-        </w:rPr>
         <w:t xml:space="preserve"> </w:t>
       </w:r>
       <w:r>
@@ -337,8 +260,8 @@
           <w:szCs w:val="28"/>
         </w:rPr>
         <w:drawing>
-          <wp:inline distT="0" distB="0" distL="0" distR="0" wp14:anchorId="05AA4828" wp14:editId="709EE372">
-            <wp:extent cx="4747671" cy="5075360"/>
+          <wp:inline distT="0" distB="0" distL="0" distR="0">
+            <wp:extent cx="4747260" cy="5074920"/>
             <wp:effectExtent l="0" t="0" r="0" b="0"/>
             <wp:docPr id="1" name="Picture 1"/>
             <wp:cNvGraphicFramePr>
@@ -348,11 +271,13 @@
               <a:graphicData uri="http://schemas.openxmlformats.org/drawingml/2006/picture">
                 <pic:pic xmlns:pic="http://schemas.openxmlformats.org/drawingml/2006/picture">
                   <pic:nvPicPr>
-                    <pic:cNvPr id="1" name=""/>
-                    <pic:cNvPicPr/>
+                    <pic:cNvPr id="1" name="Picture 1"/>
+                    <pic:cNvPicPr>
+                      <a:picLocks noChangeAspect="1"/>
+                    </pic:cNvPicPr>
                   </pic:nvPicPr>
                   <pic:blipFill>
-                    <a:blip r:embed="rId6"/>
+                    <a:blip r:embed="rId7"/>
                     <a:stretch>
                       <a:fillRect/>
                     </a:stretch>
@@ -375,7 +300,7 @@
     </w:p>
     <w:p>
       <w:pPr>
-        <w:pStyle w:val="NormalWeb"/>
+        <w:pStyle w:val="4"/>
         <w:rPr>
           <w:sz w:val="28"/>
           <w:szCs w:val="28"/>
@@ -387,8 +312,8 @@
           <w:szCs w:val="28"/>
         </w:rPr>
         <w:drawing>
-          <wp:inline distT="0" distB="0" distL="0" distR="0" wp14:anchorId="6A8196F2" wp14:editId="0888A499">
-            <wp:extent cx="4061812" cy="2453853"/>
+          <wp:inline distT="0" distB="0" distL="0" distR="0">
+            <wp:extent cx="4061460" cy="2453640"/>
             <wp:effectExtent l="0" t="0" r="0" b="3810"/>
             <wp:docPr id="2" name="Picture 2"/>
             <wp:cNvGraphicFramePr>
@@ -398,11 +323,13 @@
               <a:graphicData uri="http://schemas.openxmlformats.org/drawingml/2006/picture">
                 <pic:pic xmlns:pic="http://schemas.openxmlformats.org/drawingml/2006/picture">
                   <pic:nvPicPr>
-                    <pic:cNvPr id="1" name=""/>
-                    <pic:cNvPicPr/>
+                    <pic:cNvPr id="2" name="Picture 2"/>
+                    <pic:cNvPicPr>
+                      <a:picLocks noChangeAspect="1"/>
+                    </pic:cNvPicPr>
                   </pic:nvPicPr>
                   <pic:blipFill>
-                    <a:blip r:embed="rId7"/>
+                    <a:blip r:embed="rId8"/>
                     <a:stretch>
                       <a:fillRect/>
                     </a:stretch>
@@ -425,25 +352,25 @@
     </w:p>
     <w:p>
       <w:pPr>
-        <w:pStyle w:val="NormalWeb"/>
-        <w:rPr>
-          <w:sz w:val="28"/>
-          <w:szCs w:val="28"/>
-        </w:rPr>
-      </w:pPr>
-    </w:p>
-    <w:p>
-      <w:pPr>
-        <w:pStyle w:val="NormalWeb"/>
-        <w:rPr>
-          <w:sz w:val="28"/>
-          <w:szCs w:val="28"/>
-        </w:rPr>
-      </w:pPr>
-    </w:p>
-    <w:p>
-      <w:pPr>
-        <w:pStyle w:val="NormalWeb"/>
+        <w:pStyle w:val="4"/>
+        <w:rPr>
+          <w:sz w:val="28"/>
+          <w:szCs w:val="28"/>
+        </w:rPr>
+      </w:pPr>
+    </w:p>
+    <w:p>
+      <w:pPr>
+        <w:pStyle w:val="4"/>
+        <w:rPr>
+          <w:sz w:val="28"/>
+          <w:szCs w:val="28"/>
+        </w:rPr>
+      </w:pPr>
+    </w:p>
+    <w:p>
+      <w:pPr>
+        <w:pStyle w:val="4"/>
         <w:rPr>
           <w:b/>
           <w:bCs/>
@@ -458,56 +385,19 @@
           <w:sz w:val="32"/>
           <w:szCs w:val="32"/>
         </w:rPr>
-        <w:lastRenderedPageBreak/>
-        <w:t>Part</w:t>
-      </w:r>
-      <w:r>
+        <w:t>Part2:Dynamic Programming:</w:t>
+      </w:r>
+    </w:p>
+    <w:p>
+      <w:pPr>
+        <w:pStyle w:val="4"/>
+        <w:numPr>
+          <w:ilvl w:val="0"/>
+          <w:numId w:val="1"/>
+        </w:numPr>
         <w:rPr>
           <w:b/>
           <w:bCs/>
-          <w:sz w:val="32"/>
-          <w:szCs w:val="32"/>
-        </w:rPr>
-        <w:t>2</w:t>
-      </w:r>
-      <w:r>
-        <w:rPr>
-          <w:b/>
-          <w:bCs/>
-          <w:sz w:val="32"/>
-          <w:szCs w:val="32"/>
-        </w:rPr>
-        <w:t>:</w:t>
-      </w:r>
-      <w:r>
-        <w:rPr>
-          <w:b/>
-          <w:bCs/>
-          <w:sz w:val="32"/>
-          <w:szCs w:val="32"/>
-        </w:rPr>
-        <w:t>Dynamic Programming</w:t>
-      </w:r>
-      <w:r>
-        <w:rPr>
-          <w:b/>
-          <w:bCs/>
-          <w:sz w:val="32"/>
-          <w:szCs w:val="32"/>
-        </w:rPr>
-        <w:t>:</w:t>
-      </w:r>
-    </w:p>
-    <w:p>
-      <w:pPr>
-        <w:pStyle w:val="NormalWeb"/>
-        <w:numPr>
-          <w:ilvl w:val="0"/>
-          <w:numId w:val="4"/>
-        </w:numPr>
-        <w:rPr>
-          <w:b/>
-          <w:bCs/>
           <w:sz w:val="28"/>
           <w:szCs w:val="28"/>
         </w:rPr>
@@ -522,22 +412,53 @@
     </w:p>
     <w:tbl>
       <w:tblPr>
-        <w:tblStyle w:val="TableGrid"/>
+        <w:tblStyle w:val="6"/>
         <w:tblW w:w="0" w:type="auto"/>
-        <w:tblLook w:val="04A0" w:firstRow="1" w:lastRow="0" w:firstColumn="1" w:lastColumn="0" w:noHBand="0" w:noVBand="1"/>
+        <w:tblInd w:w="0" w:type="dxa"/>
+        <w:tblBorders>
+          <w:top w:val="single" w:color="auto" w:sz="4" w:space="0"/>
+          <w:left w:val="single" w:color="auto" w:sz="4" w:space="0"/>
+          <w:bottom w:val="single" w:color="auto" w:sz="4" w:space="0"/>
+          <w:right w:val="single" w:color="auto" w:sz="4" w:space="0"/>
+          <w:insideH w:val="single" w:color="auto" w:sz="4" w:space="0"/>
+          <w:insideV w:val="single" w:color="auto" w:sz="4" w:space="0"/>
+        </w:tblBorders>
+        <w:tblLayout w:type="autofit"/>
+        <w:tblCellMar>
+          <w:top w:w="0" w:type="dxa"/>
+          <w:left w:w="108" w:type="dxa"/>
+          <w:bottom w:w="0" w:type="dxa"/>
+          <w:right w:w="108" w:type="dxa"/>
+        </w:tblCellMar>
       </w:tblPr>
       <w:tblGrid>
         <w:gridCol w:w="4148"/>
         <w:gridCol w:w="4148"/>
       </w:tblGrid>
       <w:tr>
-        <w:tc>
-          <w:tcPr>
-            <w:tcW w:w="4148" w:type="dxa"/>
-          </w:tcPr>
-          <w:p>
-            <w:pPr>
-              <w:pStyle w:val="NormalWeb"/>
+        <w:tblPrEx>
+          <w:tblBorders>
+            <w:top w:val="single" w:color="auto" w:sz="4" w:space="0"/>
+            <w:left w:val="single" w:color="auto" w:sz="4" w:space="0"/>
+            <w:bottom w:val="single" w:color="auto" w:sz="4" w:space="0"/>
+            <w:right w:val="single" w:color="auto" w:sz="4" w:space="0"/>
+            <w:insideH w:val="single" w:color="auto" w:sz="4" w:space="0"/>
+            <w:insideV w:val="single" w:color="auto" w:sz="4" w:space="0"/>
+          </w:tblBorders>
+          <w:tblCellMar>
+            <w:top w:w="0" w:type="dxa"/>
+            <w:left w:w="108" w:type="dxa"/>
+            <w:bottom w:w="0" w:type="dxa"/>
+            <w:right w:w="108" w:type="dxa"/>
+          </w:tblCellMar>
+        </w:tblPrEx>
+        <w:tc>
+          <w:tcPr>
+            <w:tcW w:w="4148" w:type="dxa"/>
+          </w:tcPr>
+          <w:p>
+            <w:pPr>
+              <w:pStyle w:val="4"/>
               <w:jc w:val="center"/>
               <w:rPr>
                 <w:b/>
@@ -563,7 +484,7 @@
           </w:tcPr>
           <w:p>
             <w:pPr>
-              <w:pStyle w:val="NormalWeb"/>
+              <w:pStyle w:val="4"/>
               <w:jc w:val="center"/>
               <w:rPr>
                 <w:b/>
@@ -585,13 +506,29 @@
         </w:tc>
       </w:tr>
       <w:tr>
-        <w:tc>
-          <w:tcPr>
-            <w:tcW w:w="4148" w:type="dxa"/>
-          </w:tcPr>
-          <w:p>
-            <w:pPr>
-              <w:pStyle w:val="NormalWeb"/>
+        <w:tblPrEx>
+          <w:tblBorders>
+            <w:top w:val="single" w:color="auto" w:sz="4" w:space="0"/>
+            <w:left w:val="single" w:color="auto" w:sz="4" w:space="0"/>
+            <w:bottom w:val="single" w:color="auto" w:sz="4" w:space="0"/>
+            <w:right w:val="single" w:color="auto" w:sz="4" w:space="0"/>
+            <w:insideH w:val="single" w:color="auto" w:sz="4" w:space="0"/>
+            <w:insideV w:val="single" w:color="auto" w:sz="4" w:space="0"/>
+          </w:tblBorders>
+          <w:tblCellMar>
+            <w:top w:w="0" w:type="dxa"/>
+            <w:left w:w="108" w:type="dxa"/>
+            <w:bottom w:w="0" w:type="dxa"/>
+            <w:right w:w="108" w:type="dxa"/>
+          </w:tblCellMar>
+        </w:tblPrEx>
+        <w:tc>
+          <w:tcPr>
+            <w:tcW w:w="4148" w:type="dxa"/>
+          </w:tcPr>
+          <w:p>
+            <w:pPr>
+              <w:pStyle w:val="4"/>
               <w:jc w:val="center"/>
               <w:rPr>
                 <w:sz w:val="28"/>
@@ -613,7 +550,7 @@
           </w:tcPr>
           <w:p>
             <w:pPr>
-              <w:pStyle w:val="NormalWeb"/>
+              <w:pStyle w:val="4"/>
               <w:jc w:val="center"/>
               <w:rPr>
                 <w:sz w:val="28"/>
@@ -631,13 +568,29 @@
         </w:tc>
       </w:tr>
       <w:tr>
-        <w:tc>
-          <w:tcPr>
-            <w:tcW w:w="4148" w:type="dxa"/>
-          </w:tcPr>
-          <w:p>
-            <w:pPr>
-              <w:pStyle w:val="NormalWeb"/>
+        <w:tblPrEx>
+          <w:tblBorders>
+            <w:top w:val="single" w:color="auto" w:sz="4" w:space="0"/>
+            <w:left w:val="single" w:color="auto" w:sz="4" w:space="0"/>
+            <w:bottom w:val="single" w:color="auto" w:sz="4" w:space="0"/>
+            <w:right w:val="single" w:color="auto" w:sz="4" w:space="0"/>
+            <w:insideH w:val="single" w:color="auto" w:sz="4" w:space="0"/>
+            <w:insideV w:val="single" w:color="auto" w:sz="4" w:space="0"/>
+          </w:tblBorders>
+          <w:tblCellMar>
+            <w:top w:w="0" w:type="dxa"/>
+            <w:left w:w="108" w:type="dxa"/>
+            <w:bottom w:w="0" w:type="dxa"/>
+            <w:right w:w="108" w:type="dxa"/>
+          </w:tblCellMar>
+        </w:tblPrEx>
+        <w:tc>
+          <w:tcPr>
+            <w:tcW w:w="4148" w:type="dxa"/>
+          </w:tcPr>
+          <w:p>
+            <w:pPr>
+              <w:pStyle w:val="4"/>
               <w:jc w:val="center"/>
               <w:rPr>
                 <w:sz w:val="28"/>
@@ -659,7 +612,7 @@
           </w:tcPr>
           <w:p>
             <w:pPr>
-              <w:pStyle w:val="NormalWeb"/>
+              <w:pStyle w:val="4"/>
               <w:jc w:val="center"/>
               <w:rPr>
                 <w:sz w:val="28"/>
@@ -677,13 +630,29 @@
         </w:tc>
       </w:tr>
       <w:tr>
-        <w:tc>
-          <w:tcPr>
-            <w:tcW w:w="4148" w:type="dxa"/>
-          </w:tcPr>
-          <w:p>
-            <w:pPr>
-              <w:pStyle w:val="NormalWeb"/>
+        <w:tblPrEx>
+          <w:tblBorders>
+            <w:top w:val="single" w:color="auto" w:sz="4" w:space="0"/>
+            <w:left w:val="single" w:color="auto" w:sz="4" w:space="0"/>
+            <w:bottom w:val="single" w:color="auto" w:sz="4" w:space="0"/>
+            <w:right w:val="single" w:color="auto" w:sz="4" w:space="0"/>
+            <w:insideH w:val="single" w:color="auto" w:sz="4" w:space="0"/>
+            <w:insideV w:val="single" w:color="auto" w:sz="4" w:space="0"/>
+          </w:tblBorders>
+          <w:tblCellMar>
+            <w:top w:w="0" w:type="dxa"/>
+            <w:left w:w="108" w:type="dxa"/>
+            <w:bottom w:w="0" w:type="dxa"/>
+            <w:right w:w="108" w:type="dxa"/>
+          </w:tblCellMar>
+        </w:tblPrEx>
+        <w:tc>
+          <w:tcPr>
+            <w:tcW w:w="4148" w:type="dxa"/>
+          </w:tcPr>
+          <w:p>
+            <w:pPr>
+              <w:pStyle w:val="4"/>
               <w:jc w:val="center"/>
               <w:rPr>
                 <w:sz w:val="28"/>
@@ -705,7 +674,7 @@
           </w:tcPr>
           <w:p>
             <w:pPr>
-              <w:pStyle w:val="NormalWeb"/>
+              <w:pStyle w:val="4"/>
               <w:jc w:val="center"/>
               <w:rPr>
                 <w:sz w:val="28"/>
@@ -723,13 +692,29 @@
         </w:tc>
       </w:tr>
       <w:tr>
-        <w:tc>
-          <w:tcPr>
-            <w:tcW w:w="4148" w:type="dxa"/>
-          </w:tcPr>
-          <w:p>
-            <w:pPr>
-              <w:pStyle w:val="NormalWeb"/>
+        <w:tblPrEx>
+          <w:tblBorders>
+            <w:top w:val="single" w:color="auto" w:sz="4" w:space="0"/>
+            <w:left w:val="single" w:color="auto" w:sz="4" w:space="0"/>
+            <w:bottom w:val="single" w:color="auto" w:sz="4" w:space="0"/>
+            <w:right w:val="single" w:color="auto" w:sz="4" w:space="0"/>
+            <w:insideH w:val="single" w:color="auto" w:sz="4" w:space="0"/>
+            <w:insideV w:val="single" w:color="auto" w:sz="4" w:space="0"/>
+          </w:tblBorders>
+          <w:tblCellMar>
+            <w:top w:w="0" w:type="dxa"/>
+            <w:left w:w="108" w:type="dxa"/>
+            <w:bottom w:w="0" w:type="dxa"/>
+            <w:right w:w="108" w:type="dxa"/>
+          </w:tblCellMar>
+        </w:tblPrEx>
+        <w:tc>
+          <w:tcPr>
+            <w:tcW w:w="4148" w:type="dxa"/>
+          </w:tcPr>
+          <w:p>
+            <w:pPr>
+              <w:pStyle w:val="4"/>
               <w:jc w:val="center"/>
               <w:rPr>
                 <w:sz w:val="28"/>
@@ -751,7 +736,7 @@
           </w:tcPr>
           <w:p>
             <w:pPr>
-              <w:pStyle w:val="NormalWeb"/>
+              <w:pStyle w:val="4"/>
               <w:jc w:val="center"/>
               <w:rPr>
                 <w:sz w:val="28"/>
@@ -769,13 +754,29 @@
         </w:tc>
       </w:tr>
       <w:tr>
-        <w:tc>
-          <w:tcPr>
-            <w:tcW w:w="4148" w:type="dxa"/>
-          </w:tcPr>
-          <w:p>
-            <w:pPr>
-              <w:pStyle w:val="NormalWeb"/>
+        <w:tblPrEx>
+          <w:tblBorders>
+            <w:top w:val="single" w:color="auto" w:sz="4" w:space="0"/>
+            <w:left w:val="single" w:color="auto" w:sz="4" w:space="0"/>
+            <w:bottom w:val="single" w:color="auto" w:sz="4" w:space="0"/>
+            <w:right w:val="single" w:color="auto" w:sz="4" w:space="0"/>
+            <w:insideH w:val="single" w:color="auto" w:sz="4" w:space="0"/>
+            <w:insideV w:val="single" w:color="auto" w:sz="4" w:space="0"/>
+          </w:tblBorders>
+          <w:tblCellMar>
+            <w:top w:w="0" w:type="dxa"/>
+            <w:left w:w="108" w:type="dxa"/>
+            <w:bottom w:w="0" w:type="dxa"/>
+            <w:right w:w="108" w:type="dxa"/>
+          </w:tblCellMar>
+        </w:tblPrEx>
+        <w:tc>
+          <w:tcPr>
+            <w:tcW w:w="4148" w:type="dxa"/>
+          </w:tcPr>
+          <w:p>
+            <w:pPr>
+              <w:pStyle w:val="4"/>
               <w:jc w:val="center"/>
               <w:rPr>
                 <w:sz w:val="28"/>
@@ -797,7 +798,7 @@
           </w:tcPr>
           <w:p>
             <w:pPr>
-              <w:pStyle w:val="NormalWeb"/>
+              <w:pStyle w:val="4"/>
               <w:jc w:val="center"/>
               <w:rPr>
                 <w:sz w:val="28"/>
@@ -815,13 +816,29 @@
         </w:tc>
       </w:tr>
       <w:tr>
-        <w:tc>
-          <w:tcPr>
-            <w:tcW w:w="4148" w:type="dxa"/>
-          </w:tcPr>
-          <w:p>
-            <w:pPr>
-              <w:pStyle w:val="NormalWeb"/>
+        <w:tblPrEx>
+          <w:tblBorders>
+            <w:top w:val="single" w:color="auto" w:sz="4" w:space="0"/>
+            <w:left w:val="single" w:color="auto" w:sz="4" w:space="0"/>
+            <w:bottom w:val="single" w:color="auto" w:sz="4" w:space="0"/>
+            <w:right w:val="single" w:color="auto" w:sz="4" w:space="0"/>
+            <w:insideH w:val="single" w:color="auto" w:sz="4" w:space="0"/>
+            <w:insideV w:val="single" w:color="auto" w:sz="4" w:space="0"/>
+          </w:tblBorders>
+          <w:tblCellMar>
+            <w:top w:w="0" w:type="dxa"/>
+            <w:left w:w="108" w:type="dxa"/>
+            <w:bottom w:w="0" w:type="dxa"/>
+            <w:right w:w="108" w:type="dxa"/>
+          </w:tblCellMar>
+        </w:tblPrEx>
+        <w:tc>
+          <w:tcPr>
+            <w:tcW w:w="4148" w:type="dxa"/>
+          </w:tcPr>
+          <w:p>
+            <w:pPr>
+              <w:pStyle w:val="4"/>
               <w:jc w:val="center"/>
               <w:rPr>
                 <w:sz w:val="28"/>
@@ -843,7 +860,7 @@
           </w:tcPr>
           <w:p>
             <w:pPr>
-              <w:pStyle w:val="NormalWeb"/>
+              <w:pStyle w:val="4"/>
               <w:jc w:val="center"/>
               <w:rPr>
                 <w:sz w:val="28"/>
@@ -861,13 +878,29 @@
         </w:tc>
       </w:tr>
       <w:tr>
-        <w:tc>
-          <w:tcPr>
-            <w:tcW w:w="4148" w:type="dxa"/>
-          </w:tcPr>
-          <w:p>
-            <w:pPr>
-              <w:pStyle w:val="NormalWeb"/>
+        <w:tblPrEx>
+          <w:tblBorders>
+            <w:top w:val="single" w:color="auto" w:sz="4" w:space="0"/>
+            <w:left w:val="single" w:color="auto" w:sz="4" w:space="0"/>
+            <w:bottom w:val="single" w:color="auto" w:sz="4" w:space="0"/>
+            <w:right w:val="single" w:color="auto" w:sz="4" w:space="0"/>
+            <w:insideH w:val="single" w:color="auto" w:sz="4" w:space="0"/>
+            <w:insideV w:val="single" w:color="auto" w:sz="4" w:space="0"/>
+          </w:tblBorders>
+          <w:tblCellMar>
+            <w:top w:w="0" w:type="dxa"/>
+            <w:left w:w="108" w:type="dxa"/>
+            <w:bottom w:w="0" w:type="dxa"/>
+            <w:right w:w="108" w:type="dxa"/>
+          </w:tblCellMar>
+        </w:tblPrEx>
+        <w:tc>
+          <w:tcPr>
+            <w:tcW w:w="4148" w:type="dxa"/>
+          </w:tcPr>
+          <w:p>
+            <w:pPr>
+              <w:pStyle w:val="4"/>
               <w:jc w:val="center"/>
               <w:rPr>
                 <w:sz w:val="28"/>
@@ -889,7 +922,7 @@
           </w:tcPr>
           <w:p>
             <w:pPr>
-              <w:pStyle w:val="NormalWeb"/>
+              <w:pStyle w:val="4"/>
               <w:jc w:val="center"/>
               <w:rPr>
                 <w:sz w:val="28"/>
@@ -907,13 +940,29 @@
         </w:tc>
       </w:tr>
       <w:tr>
-        <w:tc>
-          <w:tcPr>
-            <w:tcW w:w="4148" w:type="dxa"/>
-          </w:tcPr>
-          <w:p>
-            <w:pPr>
-              <w:pStyle w:val="NormalWeb"/>
+        <w:tblPrEx>
+          <w:tblBorders>
+            <w:top w:val="single" w:color="auto" w:sz="4" w:space="0"/>
+            <w:left w:val="single" w:color="auto" w:sz="4" w:space="0"/>
+            <w:bottom w:val="single" w:color="auto" w:sz="4" w:space="0"/>
+            <w:right w:val="single" w:color="auto" w:sz="4" w:space="0"/>
+            <w:insideH w:val="single" w:color="auto" w:sz="4" w:space="0"/>
+            <w:insideV w:val="single" w:color="auto" w:sz="4" w:space="0"/>
+          </w:tblBorders>
+          <w:tblCellMar>
+            <w:top w:w="0" w:type="dxa"/>
+            <w:left w:w="108" w:type="dxa"/>
+            <w:bottom w:w="0" w:type="dxa"/>
+            <w:right w:w="108" w:type="dxa"/>
+          </w:tblCellMar>
+        </w:tblPrEx>
+        <w:tc>
+          <w:tcPr>
+            <w:tcW w:w="4148" w:type="dxa"/>
+          </w:tcPr>
+          <w:p>
+            <w:pPr>
+              <w:pStyle w:val="4"/>
               <w:jc w:val="center"/>
               <w:rPr>
                 <w:sz w:val="28"/>
@@ -935,7 +984,7 @@
           </w:tcPr>
           <w:p>
             <w:pPr>
-              <w:pStyle w:val="NormalWeb"/>
+              <w:pStyle w:val="4"/>
               <w:jc w:val="center"/>
               <w:rPr>
                 <w:sz w:val="28"/>
@@ -953,13 +1002,29 @@
         </w:tc>
       </w:tr>
       <w:tr>
-        <w:tc>
-          <w:tcPr>
-            <w:tcW w:w="4148" w:type="dxa"/>
-          </w:tcPr>
-          <w:p>
-            <w:pPr>
-              <w:pStyle w:val="NormalWeb"/>
+        <w:tblPrEx>
+          <w:tblBorders>
+            <w:top w:val="single" w:color="auto" w:sz="4" w:space="0"/>
+            <w:left w:val="single" w:color="auto" w:sz="4" w:space="0"/>
+            <w:bottom w:val="single" w:color="auto" w:sz="4" w:space="0"/>
+            <w:right w:val="single" w:color="auto" w:sz="4" w:space="0"/>
+            <w:insideH w:val="single" w:color="auto" w:sz="4" w:space="0"/>
+            <w:insideV w:val="single" w:color="auto" w:sz="4" w:space="0"/>
+          </w:tblBorders>
+          <w:tblCellMar>
+            <w:top w:w="0" w:type="dxa"/>
+            <w:left w:w="108" w:type="dxa"/>
+            <w:bottom w:w="0" w:type="dxa"/>
+            <w:right w:w="108" w:type="dxa"/>
+          </w:tblCellMar>
+        </w:tblPrEx>
+        <w:tc>
+          <w:tcPr>
+            <w:tcW w:w="4148" w:type="dxa"/>
+          </w:tcPr>
+          <w:p>
+            <w:pPr>
+              <w:pStyle w:val="4"/>
               <w:jc w:val="center"/>
               <w:rPr>
                 <w:sz w:val="28"/>
@@ -981,7 +1046,7 @@
           </w:tcPr>
           <w:p>
             <w:pPr>
-              <w:pStyle w:val="NormalWeb"/>
+              <w:pStyle w:val="4"/>
               <w:jc w:val="center"/>
               <w:rPr>
                 <w:sz w:val="28"/>
@@ -999,13 +1064,29 @@
         </w:tc>
       </w:tr>
       <w:tr>
-        <w:tc>
-          <w:tcPr>
-            <w:tcW w:w="4148" w:type="dxa"/>
-          </w:tcPr>
-          <w:p>
-            <w:pPr>
-              <w:pStyle w:val="NormalWeb"/>
+        <w:tblPrEx>
+          <w:tblBorders>
+            <w:top w:val="single" w:color="auto" w:sz="4" w:space="0"/>
+            <w:left w:val="single" w:color="auto" w:sz="4" w:space="0"/>
+            <w:bottom w:val="single" w:color="auto" w:sz="4" w:space="0"/>
+            <w:right w:val="single" w:color="auto" w:sz="4" w:space="0"/>
+            <w:insideH w:val="single" w:color="auto" w:sz="4" w:space="0"/>
+            <w:insideV w:val="single" w:color="auto" w:sz="4" w:space="0"/>
+          </w:tblBorders>
+          <w:tblCellMar>
+            <w:top w:w="0" w:type="dxa"/>
+            <w:left w:w="108" w:type="dxa"/>
+            <w:bottom w:w="0" w:type="dxa"/>
+            <w:right w:w="108" w:type="dxa"/>
+          </w:tblCellMar>
+        </w:tblPrEx>
+        <w:tc>
+          <w:tcPr>
+            <w:tcW w:w="4148" w:type="dxa"/>
+          </w:tcPr>
+          <w:p>
+            <w:pPr>
+              <w:pStyle w:val="4"/>
               <w:jc w:val="center"/>
               <w:rPr>
                 <w:sz w:val="28"/>
@@ -1027,7 +1108,7 @@
           </w:tcPr>
           <w:p>
             <w:pPr>
-              <w:pStyle w:val="NormalWeb"/>
+              <w:pStyle w:val="4"/>
               <w:jc w:val="center"/>
               <w:rPr>
                 <w:sz w:val="28"/>
@@ -1045,13 +1126,29 @@
         </w:tc>
       </w:tr>
       <w:tr>
-        <w:tc>
-          <w:tcPr>
-            <w:tcW w:w="4148" w:type="dxa"/>
-          </w:tcPr>
-          <w:p>
-            <w:pPr>
-              <w:pStyle w:val="NormalWeb"/>
+        <w:tblPrEx>
+          <w:tblBorders>
+            <w:top w:val="single" w:color="auto" w:sz="4" w:space="0"/>
+            <w:left w:val="single" w:color="auto" w:sz="4" w:space="0"/>
+            <w:bottom w:val="single" w:color="auto" w:sz="4" w:space="0"/>
+            <w:right w:val="single" w:color="auto" w:sz="4" w:space="0"/>
+            <w:insideH w:val="single" w:color="auto" w:sz="4" w:space="0"/>
+            <w:insideV w:val="single" w:color="auto" w:sz="4" w:space="0"/>
+          </w:tblBorders>
+          <w:tblCellMar>
+            <w:top w:w="0" w:type="dxa"/>
+            <w:left w:w="108" w:type="dxa"/>
+            <w:bottom w:w="0" w:type="dxa"/>
+            <w:right w:w="108" w:type="dxa"/>
+          </w:tblCellMar>
+        </w:tblPrEx>
+        <w:tc>
+          <w:tcPr>
+            <w:tcW w:w="4148" w:type="dxa"/>
+          </w:tcPr>
+          <w:p>
+            <w:pPr>
+              <w:pStyle w:val="4"/>
               <w:jc w:val="center"/>
               <w:rPr>
                 <w:sz w:val="28"/>
@@ -1073,7 +1170,7 @@
           </w:tcPr>
           <w:p>
             <w:pPr>
-              <w:pStyle w:val="NormalWeb"/>
+              <w:pStyle w:val="4"/>
               <w:jc w:val="center"/>
               <w:rPr>
                 <w:sz w:val="28"/>
@@ -1091,13 +1188,29 @@
         </w:tc>
       </w:tr>
       <w:tr>
-        <w:tc>
-          <w:tcPr>
-            <w:tcW w:w="4148" w:type="dxa"/>
-          </w:tcPr>
-          <w:p>
-            <w:pPr>
-              <w:pStyle w:val="NormalWeb"/>
+        <w:tblPrEx>
+          <w:tblBorders>
+            <w:top w:val="single" w:color="auto" w:sz="4" w:space="0"/>
+            <w:left w:val="single" w:color="auto" w:sz="4" w:space="0"/>
+            <w:bottom w:val="single" w:color="auto" w:sz="4" w:space="0"/>
+            <w:right w:val="single" w:color="auto" w:sz="4" w:space="0"/>
+            <w:insideH w:val="single" w:color="auto" w:sz="4" w:space="0"/>
+            <w:insideV w:val="single" w:color="auto" w:sz="4" w:space="0"/>
+          </w:tblBorders>
+          <w:tblCellMar>
+            <w:top w:w="0" w:type="dxa"/>
+            <w:left w:w="108" w:type="dxa"/>
+            <w:bottom w:w="0" w:type="dxa"/>
+            <w:right w:w="108" w:type="dxa"/>
+          </w:tblCellMar>
+        </w:tblPrEx>
+        <w:tc>
+          <w:tcPr>
+            <w:tcW w:w="4148" w:type="dxa"/>
+          </w:tcPr>
+          <w:p>
+            <w:pPr>
+              <w:pStyle w:val="4"/>
               <w:jc w:val="center"/>
               <w:rPr>
                 <w:sz w:val="28"/>
@@ -1119,7 +1232,7 @@
           </w:tcPr>
           <w:p>
             <w:pPr>
-              <w:pStyle w:val="NormalWeb"/>
+              <w:pStyle w:val="4"/>
               <w:jc w:val="center"/>
               <w:rPr>
                 <w:sz w:val="28"/>
@@ -1137,13 +1250,29 @@
         </w:tc>
       </w:tr>
       <w:tr>
-        <w:tc>
-          <w:tcPr>
-            <w:tcW w:w="4148" w:type="dxa"/>
-          </w:tcPr>
-          <w:p>
-            <w:pPr>
-              <w:pStyle w:val="NormalWeb"/>
+        <w:tblPrEx>
+          <w:tblBorders>
+            <w:top w:val="single" w:color="auto" w:sz="4" w:space="0"/>
+            <w:left w:val="single" w:color="auto" w:sz="4" w:space="0"/>
+            <w:bottom w:val="single" w:color="auto" w:sz="4" w:space="0"/>
+            <w:right w:val="single" w:color="auto" w:sz="4" w:space="0"/>
+            <w:insideH w:val="single" w:color="auto" w:sz="4" w:space="0"/>
+            <w:insideV w:val="single" w:color="auto" w:sz="4" w:space="0"/>
+          </w:tblBorders>
+          <w:tblCellMar>
+            <w:top w:w="0" w:type="dxa"/>
+            <w:left w:w="108" w:type="dxa"/>
+            <w:bottom w:w="0" w:type="dxa"/>
+            <w:right w:w="108" w:type="dxa"/>
+          </w:tblCellMar>
+        </w:tblPrEx>
+        <w:tc>
+          <w:tcPr>
+            <w:tcW w:w="4148" w:type="dxa"/>
+          </w:tcPr>
+          <w:p>
+            <w:pPr>
+              <w:pStyle w:val="4"/>
               <w:jc w:val="center"/>
               <w:rPr>
                 <w:sz w:val="28"/>
@@ -1165,7 +1294,7 @@
           </w:tcPr>
           <w:p>
             <w:pPr>
-              <w:pStyle w:val="NormalWeb"/>
+              <w:pStyle w:val="4"/>
               <w:jc w:val="center"/>
               <w:rPr>
                 <w:sz w:val="28"/>
@@ -1183,13 +1312,29 @@
         </w:tc>
       </w:tr>
       <w:tr>
-        <w:tc>
-          <w:tcPr>
-            <w:tcW w:w="4148" w:type="dxa"/>
-          </w:tcPr>
-          <w:p>
-            <w:pPr>
-              <w:pStyle w:val="NormalWeb"/>
+        <w:tblPrEx>
+          <w:tblBorders>
+            <w:top w:val="single" w:color="auto" w:sz="4" w:space="0"/>
+            <w:left w:val="single" w:color="auto" w:sz="4" w:space="0"/>
+            <w:bottom w:val="single" w:color="auto" w:sz="4" w:space="0"/>
+            <w:right w:val="single" w:color="auto" w:sz="4" w:space="0"/>
+            <w:insideH w:val="single" w:color="auto" w:sz="4" w:space="0"/>
+            <w:insideV w:val="single" w:color="auto" w:sz="4" w:space="0"/>
+          </w:tblBorders>
+          <w:tblCellMar>
+            <w:top w:w="0" w:type="dxa"/>
+            <w:left w:w="108" w:type="dxa"/>
+            <w:bottom w:w="0" w:type="dxa"/>
+            <w:right w:w="108" w:type="dxa"/>
+          </w:tblCellMar>
+        </w:tblPrEx>
+        <w:tc>
+          <w:tcPr>
+            <w:tcW w:w="4148" w:type="dxa"/>
+          </w:tcPr>
+          <w:p>
+            <w:pPr>
+              <w:pStyle w:val="4"/>
               <w:jc w:val="center"/>
               <w:rPr>
                 <w:sz w:val="28"/>
@@ -1211,7 +1356,7 @@
           </w:tcPr>
           <w:p>
             <w:pPr>
-              <w:pStyle w:val="NormalWeb"/>
+              <w:pStyle w:val="4"/>
               <w:jc w:val="center"/>
               <w:rPr>
                 <w:sz w:val="28"/>
@@ -1231,7 +1376,7 @@
     </w:tbl>
     <w:p>
       <w:pPr>
-        <w:pStyle w:val="NormalWeb"/>
+        <w:pStyle w:val="4"/>
         <w:rPr>
           <w:b/>
           <w:bCs/>
@@ -1242,7 +1387,7 @@
     </w:p>
     <w:p>
       <w:pPr>
-        <w:pStyle w:val="NormalWeb"/>
+        <w:pStyle w:val="4"/>
         <w:rPr>
           <w:b/>
           <w:bCs/>
@@ -1253,7 +1398,7 @@
     </w:p>
     <w:p>
       <w:pPr>
-        <w:pStyle w:val="NormalWeb"/>
+        <w:pStyle w:val="4"/>
         <w:rPr>
           <w:b/>
           <w:bCs/>
@@ -1264,7 +1409,7 @@
     </w:p>
     <w:p>
       <w:pPr>
-        <w:pStyle w:val="NormalWeb"/>
+        <w:pStyle w:val="4"/>
         <w:rPr>
           <w:b/>
           <w:bCs/>
@@ -1275,7 +1420,7 @@
     </w:p>
     <w:p>
       <w:pPr>
-        <w:pStyle w:val="NormalWeb"/>
+        <w:pStyle w:val="4"/>
         <w:rPr>
           <w:b/>
           <w:bCs/>
@@ -1286,7 +1431,7 @@
     </w:p>
     <w:p>
       <w:pPr>
-        <w:pStyle w:val="NormalWeb"/>
+        <w:pStyle w:val="4"/>
         <w:rPr>
           <w:b/>
           <w:bCs/>
@@ -1297,7 +1442,7 @@
     </w:p>
     <w:p>
       <w:pPr>
-        <w:pStyle w:val="NormalWeb"/>
+        <w:pStyle w:val="4"/>
         <w:rPr>
           <w:b/>
           <w:bCs/>
@@ -1308,7 +1453,7 @@
     </w:p>
     <w:p>
       <w:pPr>
-        <w:pStyle w:val="NormalWeb"/>
+        <w:pStyle w:val="4"/>
         <w:rPr>
           <w:b/>
           <w:bCs/>
@@ -1319,10 +1464,10 @@
     </w:p>
     <w:p>
       <w:pPr>
-        <w:pStyle w:val="NormalWeb"/>
+        <w:pStyle w:val="4"/>
         <w:numPr>
           <w:ilvl w:val="0"/>
-          <w:numId w:val="4"/>
+          <w:numId w:val="1"/>
         </w:numPr>
         <w:tabs>
           <w:tab w:val="left" w:pos="6072"/>
@@ -1337,36 +1482,15 @@
           <w:sz w:val="28"/>
           <w:szCs w:val="28"/>
         </w:rPr>
-        <w:t>Determine the direction of movement within the table</w:t>
-      </w:r>
-      <w:r>
-        <w:rPr>
-          <w:sz w:val="28"/>
-          <w:szCs w:val="28"/>
-        </w:rPr>
-        <w:t>:</w:t>
-      </w:r>
-      <w:r>
-        <w:rPr>
-          <w:sz w:val="28"/>
-          <w:szCs w:val="28"/>
-        </w:rPr>
-        <w:t xml:space="preserve"> </w:t>
-      </w:r>
-      <w:r>
-        <w:rPr>
-          <w:sz w:val="28"/>
-          <w:szCs w:val="28"/>
-        </w:rPr>
-        <w:t xml:space="preserve">We moved in the table from left to right and line by line </w:t>
-      </w:r>
-    </w:p>
-    <w:p>
-      <w:pPr>
-        <w:pStyle w:val="NormalWeb"/>
+        <w:t xml:space="preserve">Determine the direction of movement within the table: We moved in the table from left to right and line by line </w:t>
+      </w:r>
+    </w:p>
+    <w:p>
+      <w:pPr>
+        <w:pStyle w:val="4"/>
         <w:numPr>
           <w:ilvl w:val="0"/>
-          <w:numId w:val="4"/>
+          <w:numId w:val="1"/>
         </w:numPr>
         <w:tabs>
           <w:tab w:val="left" w:pos="6072"/>
@@ -1381,13 +1505,9 @@
           <w:sz w:val="28"/>
           <w:szCs w:val="28"/>
         </w:rPr>
-        <w:lastRenderedPageBreak/>
         <w:t>Code (Function):</w:t>
       </w:r>
       <w:r>
-        <w:rPr>
-          <w:noProof/>
-        </w:rPr>
         <w:t xml:space="preserve"> </w:t>
       </w:r>
       <w:r>
@@ -1396,7 +1516,7 @@
           <w:szCs w:val="28"/>
         </w:rPr>
         <w:drawing>
-          <wp:inline distT="0" distB="0" distL="0" distR="0" wp14:anchorId="4E0E5AD6" wp14:editId="2B5D7A6B">
+          <wp:inline distT="0" distB="0" distL="0" distR="0">
             <wp:extent cx="5274310" cy="2879090"/>
             <wp:effectExtent l="0" t="0" r="2540" b="0"/>
             <wp:docPr id="3" name="Picture 3"/>
@@ -1407,11 +1527,13 @@
               <a:graphicData uri="http://schemas.openxmlformats.org/drawingml/2006/picture">
                 <pic:pic xmlns:pic="http://schemas.openxmlformats.org/drawingml/2006/picture">
                   <pic:nvPicPr>
-                    <pic:cNvPr id="1" name=""/>
-                    <pic:cNvPicPr/>
+                    <pic:cNvPr id="3" name="Picture 3"/>
+                    <pic:cNvPicPr>
+                      <a:picLocks noChangeAspect="1"/>
+                    </pic:cNvPicPr>
                   </pic:nvPicPr>
                   <pic:blipFill>
-                    <a:blip r:embed="rId8"/>
+                    <a:blip r:embed="rId9"/>
                     <a:stretch>
                       <a:fillRect/>
                     </a:stretch>
@@ -1434,7 +1556,7 @@
     </w:p>
     <w:p>
       <w:pPr>
-        <w:pStyle w:val="NormalWeb"/>
+        <w:pStyle w:val="4"/>
         <w:tabs>
           <w:tab w:val="left" w:pos="6072"/>
         </w:tabs>
@@ -1447,7 +1569,7 @@
     </w:p>
     <w:p>
       <w:pPr>
-        <w:pStyle w:val="NormalWeb"/>
+        <w:pStyle w:val="4"/>
         <w:tabs>
           <w:tab w:val="left" w:pos="6072"/>
         </w:tabs>
@@ -1467,7 +1589,7 @@
     </w:p>
     <w:p>
       <w:pPr>
-        <w:pStyle w:val="NormalWeb"/>
+        <w:pStyle w:val="4"/>
         <w:tabs>
           <w:tab w:val="left" w:pos="6072"/>
         </w:tabs>
@@ -1483,8 +1605,8 @@
           <w:szCs w:val="28"/>
         </w:rPr>
         <w:drawing>
-          <wp:inline distT="0" distB="0" distL="0" distR="0" wp14:anchorId="38FFF3C9" wp14:editId="4E383A03">
-            <wp:extent cx="4930567" cy="3254022"/>
+          <wp:inline distT="0" distB="0" distL="0" distR="0">
+            <wp:extent cx="4930140" cy="3253740"/>
             <wp:effectExtent l="0" t="0" r="3810" b="3810"/>
             <wp:docPr id="5" name="Picture 5"/>
             <wp:cNvGraphicFramePr>
@@ -1494,11 +1616,13 @@
               <a:graphicData uri="http://schemas.openxmlformats.org/drawingml/2006/picture">
                 <pic:pic xmlns:pic="http://schemas.openxmlformats.org/drawingml/2006/picture">
                   <pic:nvPicPr>
-                    <pic:cNvPr id="1" name=""/>
-                    <pic:cNvPicPr/>
+                    <pic:cNvPr id="5" name="Picture 5"/>
+                    <pic:cNvPicPr>
+                      <a:picLocks noChangeAspect="1"/>
+                    </pic:cNvPicPr>
                   </pic:nvPicPr>
                   <pic:blipFill>
-                    <a:blip r:embed="rId9"/>
+                    <a:blip r:embed="rId10"/>
                     <a:stretch>
                       <a:fillRect/>
                     </a:stretch>
@@ -1521,7 +1645,7 @@
     </w:p>
     <w:p>
       <w:pPr>
-        <w:pStyle w:val="NormalWeb"/>
+        <w:pStyle w:val="4"/>
         <w:tabs>
           <w:tab w:val="left" w:pos="6072"/>
         </w:tabs>
@@ -1537,7 +1661,7 @@
     </w:p>
     <w:p>
       <w:pPr>
-        <w:pStyle w:val="NormalWeb"/>
+        <w:pStyle w:val="4"/>
         <w:tabs>
           <w:tab w:val="left" w:pos="6072"/>
         </w:tabs>
@@ -1562,7 +1686,7 @@
     </w:p>
     <w:p>
       <w:pPr>
-        <w:pStyle w:val="NormalWeb"/>
+        <w:pStyle w:val="4"/>
         <w:tabs>
           <w:tab w:val="left" w:pos="6072"/>
         </w:tabs>
@@ -1573,7 +1697,6 @@
           <w:bCs/>
           <w:sz w:val="32"/>
           <w:szCs w:val="32"/>
-          <w:rtl/>
         </w:rPr>
       </w:pPr>
       <w:r>
@@ -1586,114 +1709,108 @@
         <w:t>ID:12112520.</w:t>
       </w:r>
     </w:p>
+    <w:p>
+      <w:pPr>
+        <w:pStyle w:val="4"/>
+        <w:tabs>
+          <w:tab w:val="left" w:pos="6072"/>
+        </w:tabs>
+        <w:ind w:left="720"/>
+        <w:jc w:val="center"/>
+        <w:rPr>
+          <w:rFonts w:hint="default" w:cs="Times New Roman"/>
+          <w:b/>
+          <w:bCs/>
+          <w:sz w:val="32"/>
+          <w:szCs w:val="32"/>
+          <w:rtl/>
+          <w:lang w:val="en-US" w:bidi="ar-SA"/>
+        </w:rPr>
+      </w:pPr>
+      <w:r>
+        <w:rPr>
+          <w:rFonts w:hint="cs" w:cs="Times New Roman"/>
+          <w:b/>
+          <w:bCs/>
+          <w:sz w:val="32"/>
+          <w:szCs w:val="32"/>
+          <w:rtl/>
+          <w:lang w:val="en-US" w:bidi="ar-SA"/>
+        </w:rPr>
+        <w:t>2024/9/22</w:t>
+      </w:r>
+      <w:bookmarkStart w:id="0" w:name="_GoBack"/>
+      <w:bookmarkEnd w:id="0"/>
+    </w:p>
     <w:sectPr>
       <w:pgSz w:w="11906" w:h="16838"/>
       <w:pgMar w:top="1440" w:right="1800" w:bottom="1440" w:left="1800" w:header="708" w:footer="708" w:gutter="0"/>
-      <w:cols w:space="708"/>
+      <w:cols w:space="708" w:num="1"/>
       <w:bidi/>
-      <w:rtlGutter/>
-      <w:docGrid w:linePitch="360"/>
+      <w:rtlGutter w:val="1"/>
+      <w:docGrid w:linePitch="360" w:charSpace="0"/>
     </w:sectPr>
   </w:body>
 </w:document>
 </file>
 
+<file path=word/endnotes.xml><?xml version="1.0" encoding="utf-8"?>
+<w:endnotes xmlns:wpc="http://schemas.microsoft.com/office/word/2010/wordprocessingCanvas" xmlns:mc="http://schemas.openxmlformats.org/markup-compatibility/2006" xmlns:o="urn:schemas-microsoft-com:office:office" xmlns:r="http://schemas.openxmlformats.org/officeDocument/2006/relationships" xmlns:m="http://schemas.openxmlformats.org/officeDocument/2006/math" xmlns:v="urn:schemas-microsoft-com:vml" xmlns:wp14="http://schemas.microsoft.com/office/word/2010/wordprocessingDrawing" xmlns:wp="http://schemas.openxmlformats.org/drawingml/2006/wordprocessingDrawing" xmlns:w="http://schemas.openxmlformats.org/wordprocessingml/2006/main" xmlns:w14="http://schemas.microsoft.com/office/word/2010/wordml" xmlns:w15="http://schemas.microsoft.com/office/word/2012/wordml" xmlns:w10="urn:schemas-microsoft-com:office:word" xmlns:wpg="http://schemas.microsoft.com/office/word/2010/wordprocessingGroup" xmlns:wpi="http://schemas.microsoft.com/office/word/2010/wordprocessingInk" xmlns:wne="http://schemas.microsoft.com/office/word/2006/wordml" xmlns:wps="http://schemas.microsoft.com/office/word/2010/wordprocessingShape" xmlns:wpsCustomData="http://www.wps.cn/officeDocument/2013/wpsCustomData" mc:Ignorable="w14 w15 wp14">
+  <w:endnote w:type="separator" w:id="0">
+    <w:p>
+      <w:pPr>
+        <w:spacing w:line="240" w:lineRule="auto"/>
+      </w:pPr>
+      <w:r>
+        <w:separator/>
+      </w:r>
+    </w:p>
+  </w:endnote>
+  <w:endnote w:type="continuationSeparator" w:id="1">
+    <w:p>
+      <w:pPr>
+        <w:spacing w:line="240" w:lineRule="auto"/>
+      </w:pPr>
+      <w:r>
+        <w:continuationSeparator/>
+      </w:r>
+    </w:p>
+  </w:endnote>
+</w:endnotes>
+</file>
+
+<file path=word/footnotes.xml><?xml version="1.0" encoding="utf-8"?>
+<w:footnotes xmlns:wpc="http://schemas.microsoft.com/office/word/2010/wordprocessingCanvas" xmlns:mc="http://schemas.openxmlformats.org/markup-compatibility/2006" xmlns:o="urn:schemas-microsoft-com:office:office" xmlns:r="http://schemas.openxmlformats.org/officeDocument/2006/relationships" xmlns:m="http://schemas.openxmlformats.org/officeDocument/2006/math" xmlns:v="urn:schemas-microsoft-com:vml" xmlns:wp14="http://schemas.microsoft.com/office/word/2010/wordprocessingDrawing" xmlns:wp="http://schemas.openxmlformats.org/drawingml/2006/wordprocessingDrawing" xmlns:w="http://schemas.openxmlformats.org/wordprocessingml/2006/main" xmlns:w14="http://schemas.microsoft.com/office/word/2010/wordml" xmlns:w15="http://schemas.microsoft.com/office/word/2012/wordml" xmlns:w10="urn:schemas-microsoft-com:office:word" xmlns:wpg="http://schemas.microsoft.com/office/word/2010/wordprocessingGroup" xmlns:wpi="http://schemas.microsoft.com/office/word/2010/wordprocessingInk" xmlns:wne="http://schemas.microsoft.com/office/word/2006/wordml" xmlns:wps="http://schemas.microsoft.com/office/word/2010/wordprocessingShape" xmlns:wpsCustomData="http://www.wps.cn/officeDocument/2013/wpsCustomData" mc:Ignorable="w14 w15 wp14">
+  <w:footnote w:type="separator" w:id="0">
+    <w:p>
+      <w:pPr>
+        <w:spacing w:before="0" w:after="0" w:line="259" w:lineRule="auto"/>
+      </w:pPr>
+      <w:r>
+        <w:separator/>
+      </w:r>
+    </w:p>
+  </w:footnote>
+  <w:footnote w:type="continuationSeparator" w:id="1">
+    <w:p>
+      <w:pPr>
+        <w:spacing w:before="0" w:after="0" w:line="259" w:lineRule="auto"/>
+      </w:pPr>
+      <w:r>
+        <w:continuationSeparator/>
+      </w:r>
+    </w:p>
+  </w:footnote>
+</w:footnotes>
+</file>
+
 <file path=word/numbering.xml><?xml version="1.0" encoding="utf-8"?>
-<w:numbering xmlns:wpc="http://schemas.microsoft.com/office/word/2010/wordprocessingCanvas" xmlns:cx="http://schemas.microsoft.com/office/drawing/2014/chartex" xmlns:cx1="http://schemas.microsoft.com/office/drawing/2015/9/8/chartex" xmlns:cx2="http://schemas.microsoft.com/office/drawing/2015/10/21/chartex" xmlns:cx3="http://schemas.microsoft.com/office/drawing/2016/5/9/chartex" xmlns:cx4="http://schemas.microsoft.com/office/drawing/2016/5/10/chartex" xmlns:cx5="http://schemas.microsoft.com/office/drawing/2016/5/11/chartex" xmlns:cx6="http://schemas.microsoft.com/office/drawing/2016/5/12/chartex" xmlns:cx7="http://schemas.microsoft.com/office/drawing/2016/5/13/chartex" xmlns:cx8="http://schemas.microsoft.com/office/drawing/2016/5/14/chartex" xmlns:mc="http://schemas.openxmlformats.org/markup-compatibility/2006" xmlns:aink="http://schemas.microsoft.com/office/drawing/2016/ink" xmlns:am3d="http://schemas.microsoft.com/office/drawing/2017/model3d" xmlns:o="urn:schemas-microsoft-com:office:office" xmlns:r="http://schemas.openxmlformats.org/officeDocument/2006/relationships" xmlns:m="http://schemas.openxmlformats.org/officeDocument/2006/math" xmlns:v="urn:schemas-microsoft-com:vml" xmlns:wp14="http://schemas.microsoft.com/office/word/2010/wordprocessingDrawing" xmlns:wp="http://schemas.openxmlformats.org/drawingml/2006/wordprocessingDrawing" xmlns:w10="urn:schemas-microsoft-com:office:word" xmlns:w="http://schemas.openxmlformats.org/wordprocessingml/2006/main" xmlns:w14="http://schemas.microsoft.com/office/word/2010/wordml" xmlns:w15="http://schemas.microsoft.com/office/word/2012/wordml" xmlns:w16cex="http://schemas.microsoft.com/office/word/2018/wordml/cex" xmlns:w16cid="http://schemas.microsoft.com/office/word/2016/wordml/cid" xmlns:w16="http://schemas.microsoft.com/office/word/2018/wordml" xmlns:w16sdtdh="http://schemas.microsoft.com/office/word/2020/wordml/sdtdatahash" xmlns:w16se="http://schemas.microsoft.com/office/word/2015/wordml/symex" xmlns:wpg="http://schemas.microsoft.com/office/word/2010/wordprocessingGroup" xmlns:wpi="http://schemas.microsoft.com/office/word/2010/wordprocessingInk" xmlns:wne="http://schemas.microsoft.com/office/word/2006/wordml" xmlns:wps="http://schemas.microsoft.com/office/word/2010/wordprocessingShape" mc:Ignorable="w14 w15 w16se w16cid w16 w16cex w16sdtdh wp14">
-  <w:abstractNum w:abstractNumId="0" w15:restartNumberingAfterBreak="0">
-    <w:nsid w:val="0326071B"/>
-    <w:multiLevelType w:val="hybridMultilevel"/>
-    <w:tmpl w:val="87BCBDA2"/>
-    <w:lvl w:ilvl="0" w:tplc="906E71C2">
-      <w:start w:val="1"/>
-      <w:numFmt w:val="decimal"/>
-      <w:lvlText w:val="%1-"/>
-      <w:lvlJc w:val="left"/>
-      <w:pPr>
-        <w:ind w:left="720" w:hanging="360"/>
-      </w:pPr>
-      <w:rPr>
-        <w:rFonts w:hint="default"/>
-      </w:rPr>
-    </w:lvl>
-    <w:lvl w:ilvl="1" w:tplc="04090019" w:tentative="1">
-      <w:start w:val="1"/>
-      <w:numFmt w:val="lowerLetter"/>
-      <w:lvlText w:val="%2."/>
-      <w:lvlJc w:val="left"/>
-      <w:pPr>
-        <w:ind w:left="1440" w:hanging="360"/>
-      </w:pPr>
-    </w:lvl>
-    <w:lvl w:ilvl="2" w:tplc="0409001B" w:tentative="1">
-      <w:start w:val="1"/>
-      <w:numFmt w:val="lowerRoman"/>
-      <w:lvlText w:val="%3."/>
-      <w:lvlJc w:val="right"/>
-      <w:pPr>
-        <w:ind w:left="2160" w:hanging="180"/>
-      </w:pPr>
-    </w:lvl>
-    <w:lvl w:ilvl="3" w:tplc="0409000F" w:tentative="1">
-      <w:start w:val="1"/>
-      <w:numFmt w:val="decimal"/>
-      <w:lvlText w:val="%4."/>
-      <w:lvlJc w:val="left"/>
-      <w:pPr>
-        <w:ind w:left="2880" w:hanging="360"/>
-      </w:pPr>
-    </w:lvl>
-    <w:lvl w:ilvl="4" w:tplc="04090019" w:tentative="1">
-      <w:start w:val="1"/>
-      <w:numFmt w:val="lowerLetter"/>
-      <w:lvlText w:val="%5."/>
-      <w:lvlJc w:val="left"/>
-      <w:pPr>
-        <w:ind w:left="3600" w:hanging="360"/>
-      </w:pPr>
-    </w:lvl>
-    <w:lvl w:ilvl="5" w:tplc="0409001B" w:tentative="1">
-      <w:start w:val="1"/>
-      <w:numFmt w:val="lowerRoman"/>
-      <w:lvlText w:val="%6."/>
-      <w:lvlJc w:val="right"/>
-      <w:pPr>
-        <w:ind w:left="4320" w:hanging="180"/>
-      </w:pPr>
-    </w:lvl>
-    <w:lvl w:ilvl="6" w:tplc="0409000F" w:tentative="1">
-      <w:start w:val="1"/>
-      <w:numFmt w:val="decimal"/>
-      <w:lvlText w:val="%7."/>
-      <w:lvlJc w:val="left"/>
-      <w:pPr>
-        <w:ind w:left="5040" w:hanging="360"/>
-      </w:pPr>
-    </w:lvl>
-    <w:lvl w:ilvl="7" w:tplc="04090019" w:tentative="1">
-      <w:start w:val="1"/>
-      <w:numFmt w:val="lowerLetter"/>
-      <w:lvlText w:val="%8."/>
-      <w:lvlJc w:val="left"/>
-      <w:pPr>
-        <w:ind w:left="5760" w:hanging="360"/>
-      </w:pPr>
-    </w:lvl>
-    <w:lvl w:ilvl="8" w:tplc="0409001B" w:tentative="1">
-      <w:start w:val="1"/>
-      <w:numFmt w:val="lowerRoman"/>
-      <w:lvlText w:val="%9."/>
-      <w:lvlJc w:val="right"/>
-      <w:pPr>
-        <w:ind w:left="6480" w:hanging="180"/>
-      </w:pPr>
-    </w:lvl>
-  </w:abstractNum>
-  <w:abstractNum w:abstractNumId="1" w15:restartNumberingAfterBreak="0">
+<w:numbering xmlns:wpc="http://schemas.microsoft.com/office/word/2010/wordprocessingCanvas" xmlns:mc="http://schemas.openxmlformats.org/markup-compatibility/2006" xmlns:o="urn:schemas-microsoft-com:office:office" xmlns:r="http://schemas.openxmlformats.org/officeDocument/2006/relationships" xmlns:m="http://schemas.openxmlformats.org/officeDocument/2006/math" xmlns:v="urn:schemas-microsoft-com:vml" xmlns:wp14="http://schemas.microsoft.com/office/word/2010/wordprocessingDrawing" xmlns:wp="http://schemas.openxmlformats.org/drawingml/2006/wordprocessingDrawing" xmlns:w10="urn:schemas-microsoft-com:office:word" xmlns:w="http://schemas.openxmlformats.org/wordprocessingml/2006/main" xmlns:w14="http://schemas.microsoft.com/office/word/2010/wordml" xmlns:wpg="http://schemas.microsoft.com/office/word/2010/wordprocessingGroup" xmlns:wpi="http://schemas.microsoft.com/office/word/2010/wordprocessingInk" xmlns:wne="http://schemas.microsoft.com/office/word/2006/wordml" xmlns:wps="http://schemas.microsoft.com/office/word/2010/wordprocessingShape" xmlns:wpsCustomData="http://www.wps.cn/officeDocument/2013/wpsCustomData" mc:Ignorable="w14 wp14">
+  <w:abstractNum w:abstractNumId="0">
     <w:nsid w:val="16D17E86"/>
-    <w:multiLevelType w:val="hybridMultilevel"/>
-    <w:tmpl w:val="D360A54E"/>
-    <w:lvl w:ilvl="0" w:tplc="219CD994">
+    <w:multiLevelType w:val="multilevel"/>
+    <w:tmpl w:val="16D17E86"/>
+    <w:lvl w:ilvl="0" w:tentative="0">
       <w:start w:val="1"/>
       <w:numFmt w:val="decimal"/>
       <w:lvlText w:val="%1-"/>
@@ -1708,7 +1825,7 @@
         <w:szCs w:val="32"/>
       </w:rPr>
     </w:lvl>
-    <w:lvl w:ilvl="1" w:tplc="04090019" w:tentative="1">
+    <w:lvl w:ilvl="1" w:tentative="0">
       <w:start w:val="1"/>
       <w:numFmt w:val="lowerLetter"/>
       <w:lvlText w:val="%2."/>
@@ -1717,7 +1834,7 @@
         <w:ind w:left="1440" w:hanging="360"/>
       </w:pPr>
     </w:lvl>
-    <w:lvl w:ilvl="2" w:tplc="0409001B" w:tentative="1">
+    <w:lvl w:ilvl="2" w:tentative="0">
       <w:start w:val="1"/>
       <w:numFmt w:val="lowerRoman"/>
       <w:lvlText w:val="%3."/>
@@ -1726,7 +1843,7 @@
         <w:ind w:left="2160" w:hanging="180"/>
       </w:pPr>
     </w:lvl>
-    <w:lvl w:ilvl="3" w:tplc="0409000F" w:tentative="1">
+    <w:lvl w:ilvl="3" w:tentative="0">
       <w:start w:val="1"/>
       <w:numFmt w:val="decimal"/>
       <w:lvlText w:val="%4."/>
@@ -1735,7 +1852,7 @@
         <w:ind w:left="2880" w:hanging="360"/>
       </w:pPr>
     </w:lvl>
-    <w:lvl w:ilvl="4" w:tplc="04090019" w:tentative="1">
+    <w:lvl w:ilvl="4" w:tentative="0">
       <w:start w:val="1"/>
       <w:numFmt w:val="lowerLetter"/>
       <w:lvlText w:val="%5."/>
@@ -1744,7 +1861,7 @@
         <w:ind w:left="3600" w:hanging="360"/>
       </w:pPr>
     </w:lvl>
-    <w:lvl w:ilvl="5" w:tplc="0409001B" w:tentative="1">
+    <w:lvl w:ilvl="5" w:tentative="0">
       <w:start w:val="1"/>
       <w:numFmt w:val="lowerRoman"/>
       <w:lvlText w:val="%6."/>
@@ -1753,7 +1870,7 @@
         <w:ind w:left="4320" w:hanging="180"/>
       </w:pPr>
     </w:lvl>
-    <w:lvl w:ilvl="6" w:tplc="0409000F" w:tentative="1">
+    <w:lvl w:ilvl="6" w:tentative="0">
       <w:start w:val="1"/>
       <w:numFmt w:val="decimal"/>
       <w:lvlText w:val="%7."/>
@@ -1762,7 +1879,7 @@
         <w:ind w:left="5040" w:hanging="360"/>
       </w:pPr>
     </w:lvl>
-    <w:lvl w:ilvl="7" w:tplc="04090019" w:tentative="1">
+    <w:lvl w:ilvl="7" w:tentative="0">
       <w:start w:val="1"/>
       <w:numFmt w:val="lowerLetter"/>
       <w:lvlText w:val="%8."/>
@@ -1771,7 +1888,7 @@
         <w:ind w:left="5760" w:hanging="360"/>
       </w:pPr>
     </w:lvl>
-    <w:lvl w:ilvl="8" w:tplc="0409001B" w:tentative="1">
+    <w:lvl w:ilvl="8" w:tentative="0">
       <w:start w:val="1"/>
       <w:numFmt w:val="lowerRoman"/>
       <w:lvlText w:val="%9."/>
@@ -1781,614 +1898,300 @@
       </w:pPr>
     </w:lvl>
   </w:abstractNum>
-  <w:abstractNum w:abstractNumId="2" w15:restartNumberingAfterBreak="0">
-    <w:nsid w:val="248A03D1"/>
-    <w:multiLevelType w:val="hybridMultilevel"/>
-    <w:tmpl w:val="CAD4B47C"/>
-    <w:lvl w:ilvl="0" w:tplc="8EAABA68">
-      <w:start w:val="1"/>
-      <w:numFmt w:val="decimal"/>
-      <w:lvlText w:val="%1-"/>
-      <w:lvlJc w:val="left"/>
-      <w:pPr>
-        <w:ind w:left="720" w:hanging="360"/>
-      </w:pPr>
-      <w:rPr>
-        <w:rFonts w:hint="default"/>
-      </w:rPr>
-    </w:lvl>
-    <w:lvl w:ilvl="1" w:tplc="04090019" w:tentative="1">
-      <w:start w:val="1"/>
-      <w:numFmt w:val="lowerLetter"/>
-      <w:lvlText w:val="%2."/>
-      <w:lvlJc w:val="left"/>
-      <w:pPr>
-        <w:ind w:left="1440" w:hanging="360"/>
-      </w:pPr>
-    </w:lvl>
-    <w:lvl w:ilvl="2" w:tplc="0409001B" w:tentative="1">
-      <w:start w:val="1"/>
-      <w:numFmt w:val="lowerRoman"/>
-      <w:lvlText w:val="%3."/>
-      <w:lvlJc w:val="right"/>
-      <w:pPr>
-        <w:ind w:left="2160" w:hanging="180"/>
-      </w:pPr>
-    </w:lvl>
-    <w:lvl w:ilvl="3" w:tplc="0409000F" w:tentative="1">
-      <w:start w:val="1"/>
-      <w:numFmt w:val="decimal"/>
-      <w:lvlText w:val="%4."/>
-      <w:lvlJc w:val="left"/>
-      <w:pPr>
-        <w:ind w:left="2880" w:hanging="360"/>
-      </w:pPr>
-    </w:lvl>
-    <w:lvl w:ilvl="4" w:tplc="04090019" w:tentative="1">
-      <w:start w:val="1"/>
-      <w:numFmt w:val="lowerLetter"/>
-      <w:lvlText w:val="%5."/>
-      <w:lvlJc w:val="left"/>
-      <w:pPr>
-        <w:ind w:left="3600" w:hanging="360"/>
-      </w:pPr>
-    </w:lvl>
-    <w:lvl w:ilvl="5" w:tplc="0409001B" w:tentative="1">
-      <w:start w:val="1"/>
-      <w:numFmt w:val="lowerRoman"/>
-      <w:lvlText w:val="%6."/>
-      <w:lvlJc w:val="right"/>
-      <w:pPr>
-        <w:ind w:left="4320" w:hanging="180"/>
-      </w:pPr>
-    </w:lvl>
-    <w:lvl w:ilvl="6" w:tplc="0409000F" w:tentative="1">
-      <w:start w:val="1"/>
-      <w:numFmt w:val="decimal"/>
-      <w:lvlText w:val="%7."/>
-      <w:lvlJc w:val="left"/>
-      <w:pPr>
-        <w:ind w:left="5040" w:hanging="360"/>
-      </w:pPr>
-    </w:lvl>
-    <w:lvl w:ilvl="7" w:tplc="04090019" w:tentative="1">
-      <w:start w:val="1"/>
-      <w:numFmt w:val="lowerLetter"/>
-      <w:lvlText w:val="%8."/>
-      <w:lvlJc w:val="left"/>
-      <w:pPr>
-        <w:ind w:left="5760" w:hanging="360"/>
-      </w:pPr>
-    </w:lvl>
-    <w:lvl w:ilvl="8" w:tplc="0409001B" w:tentative="1">
-      <w:start w:val="1"/>
-      <w:numFmt w:val="lowerRoman"/>
-      <w:lvlText w:val="%9."/>
-      <w:lvlJc w:val="right"/>
-      <w:pPr>
-        <w:ind w:left="6480" w:hanging="180"/>
-      </w:pPr>
-    </w:lvl>
-  </w:abstractNum>
-  <w:abstractNum w:abstractNumId="3" w15:restartNumberingAfterBreak="0">
-    <w:nsid w:val="4BF65987"/>
-    <w:multiLevelType w:val="hybridMultilevel"/>
-    <w:tmpl w:val="87C057B8"/>
-    <w:lvl w:ilvl="0" w:tplc="906E71C2">
-      <w:start w:val="1"/>
-      <w:numFmt w:val="decimal"/>
-      <w:lvlText w:val="%1-"/>
-      <w:lvlJc w:val="left"/>
-      <w:pPr>
-        <w:ind w:left="720" w:hanging="360"/>
-      </w:pPr>
-      <w:rPr>
-        <w:rFonts w:hint="default"/>
-      </w:rPr>
-    </w:lvl>
-    <w:lvl w:ilvl="1" w:tplc="04090019" w:tentative="1">
-      <w:start w:val="1"/>
-      <w:numFmt w:val="lowerLetter"/>
-      <w:lvlText w:val="%2."/>
-      <w:lvlJc w:val="left"/>
-      <w:pPr>
-        <w:ind w:left="1440" w:hanging="360"/>
-      </w:pPr>
-    </w:lvl>
-    <w:lvl w:ilvl="2" w:tplc="0409001B" w:tentative="1">
-      <w:start w:val="1"/>
-      <w:numFmt w:val="lowerRoman"/>
-      <w:lvlText w:val="%3."/>
-      <w:lvlJc w:val="right"/>
-      <w:pPr>
-        <w:ind w:left="2160" w:hanging="180"/>
-      </w:pPr>
-    </w:lvl>
-    <w:lvl w:ilvl="3" w:tplc="0409000F" w:tentative="1">
-      <w:start w:val="1"/>
-      <w:numFmt w:val="decimal"/>
-      <w:lvlText w:val="%4."/>
-      <w:lvlJc w:val="left"/>
-      <w:pPr>
-        <w:ind w:left="2880" w:hanging="360"/>
-      </w:pPr>
-    </w:lvl>
-    <w:lvl w:ilvl="4" w:tplc="04090019" w:tentative="1">
-      <w:start w:val="1"/>
-      <w:numFmt w:val="lowerLetter"/>
-      <w:lvlText w:val="%5."/>
-      <w:lvlJc w:val="left"/>
-      <w:pPr>
-        <w:ind w:left="3600" w:hanging="360"/>
-      </w:pPr>
-    </w:lvl>
-    <w:lvl w:ilvl="5" w:tplc="0409001B" w:tentative="1">
-      <w:start w:val="1"/>
-      <w:numFmt w:val="lowerRoman"/>
-      <w:lvlText w:val="%6."/>
-      <w:lvlJc w:val="right"/>
-      <w:pPr>
-        <w:ind w:left="4320" w:hanging="180"/>
-      </w:pPr>
-    </w:lvl>
-    <w:lvl w:ilvl="6" w:tplc="0409000F" w:tentative="1">
-      <w:start w:val="1"/>
-      <w:numFmt w:val="decimal"/>
-      <w:lvlText w:val="%7."/>
-      <w:lvlJc w:val="left"/>
-      <w:pPr>
-        <w:ind w:left="5040" w:hanging="360"/>
-      </w:pPr>
-    </w:lvl>
-    <w:lvl w:ilvl="7" w:tplc="04090019" w:tentative="1">
-      <w:start w:val="1"/>
-      <w:numFmt w:val="lowerLetter"/>
-      <w:lvlText w:val="%8."/>
-      <w:lvlJc w:val="left"/>
-      <w:pPr>
-        <w:ind w:left="5760" w:hanging="360"/>
-      </w:pPr>
-    </w:lvl>
-    <w:lvl w:ilvl="8" w:tplc="0409001B" w:tentative="1">
-      <w:start w:val="1"/>
-      <w:numFmt w:val="lowerRoman"/>
-      <w:lvlText w:val="%9."/>
-      <w:lvlJc w:val="right"/>
-      <w:pPr>
-        <w:ind w:left="6480" w:hanging="180"/>
-      </w:pPr>
-    </w:lvl>
-  </w:abstractNum>
   <w:num w:numId="1">
-    <w:abstractNumId w:val="2"/>
-  </w:num>
-  <w:num w:numId="2">
-    <w:abstractNumId w:val="3"/>
-  </w:num>
-  <w:num w:numId="3">
     <w:abstractNumId w:val="0"/>
-  </w:num>
-  <w:num w:numId="4">
-    <w:abstractNumId w:val="1"/>
   </w:num>
 </w:numbering>
 </file>
 
 <file path=word/styles.xml><?xml version="1.0" encoding="utf-8"?>
-<w:styles xmlns:mc="http://schemas.openxmlformats.org/markup-compatibility/2006" xmlns:r="http://schemas.openxmlformats.org/officeDocument/2006/relationships" xmlns:w="http://schemas.openxmlformats.org/wordprocessingml/2006/main" xmlns:w14="http://schemas.microsoft.com/office/word/2010/wordml" xmlns:w15="http://schemas.microsoft.com/office/word/2012/wordml" xmlns:w16cex="http://schemas.microsoft.com/office/word/2018/wordml/cex" xmlns:w16cid="http://schemas.microsoft.com/office/word/2016/wordml/cid" xmlns:w16="http://schemas.microsoft.com/office/word/2018/wordml" xmlns:w16sdtdh="http://schemas.microsoft.com/office/word/2020/wordml/sdtdatahash" xmlns:w16se="http://schemas.microsoft.com/office/word/2015/wordml/symex" mc:Ignorable="w14 w15 w16se w16cid w16 w16cex w16sdtdh">
+<w:styles xmlns:mc="http://schemas.openxmlformats.org/markup-compatibility/2006" xmlns:o="urn:schemas-microsoft-com:office:office" xmlns:r="http://schemas.openxmlformats.org/officeDocument/2006/relationships" xmlns:m="http://schemas.openxmlformats.org/officeDocument/2006/math" xmlns:v="urn:schemas-microsoft-com:vml" xmlns:w="http://schemas.openxmlformats.org/wordprocessingml/2006/main" xmlns:w14="http://schemas.microsoft.com/office/word/2010/wordml" xmlns:w10="urn:schemas-microsoft-com:office:word" xmlns:sl="http://schemas.openxmlformats.org/schemaLibrary/2006/main" xmlns:wpsCustomData="http://www.wps.cn/officeDocument/2013/wpsCustomData" mc:Ignorable="w14">
   <w:docDefaults>
     <w:rPrDefault>
       <w:rPr>
-        <w:rFonts w:asciiTheme="minorHAnsi" w:eastAsiaTheme="minorHAnsi" w:hAnsiTheme="minorHAnsi" w:cstheme="minorBidi"/>
-        <w:sz w:val="22"/>
-        <w:szCs w:val="22"/>
-        <w:lang w:val="en-US" w:eastAsia="en-US" w:bidi="ar-SA"/>
+        <w:rFonts w:asciiTheme="minorHAnsi" w:hAnsiTheme="minorHAnsi" w:eastAsiaTheme="minorHAnsi" w:cstheme="minorBidi"/>
       </w:rPr>
     </w:rPrDefault>
-    <w:pPrDefault>
-      <w:pPr>
-        <w:spacing w:after="160" w:line="259" w:lineRule="auto"/>
-      </w:pPr>
-    </w:pPrDefault>
+    <w:pPrDefault/>
   </w:docDefaults>
-  <w:latentStyles w:defLockedState="0" w:defUIPriority="99" w:defSemiHidden="0" w:defUnhideWhenUsed="0" w:defQFormat="0" w:count="376">
-    <w:lsdException w:name="Normal" w:uiPriority="0" w:qFormat="1"/>
-    <w:lsdException w:name="heading 1" w:uiPriority="9" w:qFormat="1"/>
-    <w:lsdException w:name="heading 2" w:semiHidden="1" w:uiPriority="9" w:unhideWhenUsed="1" w:qFormat="1"/>
-    <w:lsdException w:name="heading 3" w:semiHidden="1" w:uiPriority="9" w:unhideWhenUsed="1" w:qFormat="1"/>
-    <w:lsdException w:name="heading 4" w:semiHidden="1" w:uiPriority="9" w:unhideWhenUsed="1" w:qFormat="1"/>
-    <w:lsdException w:name="heading 5" w:semiHidden="1" w:uiPriority="9" w:unhideWhenUsed="1" w:qFormat="1"/>
-    <w:lsdException w:name="heading 6" w:semiHidden="1" w:uiPriority="9" w:unhideWhenUsed="1" w:qFormat="1"/>
-    <w:lsdException w:name="heading 7" w:semiHidden="1" w:uiPriority="9" w:unhideWhenUsed="1" w:qFormat="1"/>
-    <w:lsdException w:name="heading 8" w:semiHidden="1" w:uiPriority="9" w:unhideWhenUsed="1" w:qFormat="1"/>
-    <w:lsdException w:name="heading 9" w:semiHidden="1" w:uiPriority="9" w:unhideWhenUsed="1" w:qFormat="1"/>
-    <w:lsdException w:name="index 1" w:semiHidden="1" w:unhideWhenUsed="1"/>
-    <w:lsdException w:name="index 2" w:semiHidden="1" w:unhideWhenUsed="1"/>
-    <w:lsdException w:name="index 3" w:semiHidden="1" w:unhideWhenUsed="1"/>
-    <w:lsdException w:name="index 4" w:semiHidden="1" w:unhideWhenUsed="1"/>
-    <w:lsdException w:name="index 5" w:semiHidden="1" w:unhideWhenUsed="1"/>
-    <w:lsdException w:name="index 6" w:semiHidden="1" w:unhideWhenUsed="1"/>
-    <w:lsdException w:name="index 7" w:semiHidden="1" w:unhideWhenUsed="1"/>
-    <w:lsdException w:name="index 8" w:semiHidden="1" w:unhideWhenUsed="1"/>
-    <w:lsdException w:name="index 9" w:semiHidden="1" w:unhideWhenUsed="1"/>
-    <w:lsdException w:name="toc 1" w:semiHidden="1" w:uiPriority="39" w:unhideWhenUsed="1"/>
-    <w:lsdException w:name="toc 2" w:semiHidden="1" w:uiPriority="39" w:unhideWhenUsed="1"/>
-    <w:lsdException w:name="toc 3" w:semiHidden="1" w:uiPriority="39" w:unhideWhenUsed="1"/>
-    <w:lsdException w:name="toc 4" w:semiHidden="1" w:uiPriority="39" w:unhideWhenUsed="1"/>
-    <w:lsdException w:name="toc 5" w:semiHidden="1" w:uiPriority="39" w:unhideWhenUsed="1"/>
-    <w:lsdException w:name="toc 6" w:semiHidden="1" w:uiPriority="39" w:unhideWhenUsed="1"/>
-    <w:lsdException w:name="toc 7" w:semiHidden="1" w:uiPriority="39" w:unhideWhenUsed="1"/>
-    <w:lsdException w:name="toc 8" w:semiHidden="1" w:uiPriority="39" w:unhideWhenUsed="1"/>
-    <w:lsdException w:name="toc 9" w:semiHidden="1" w:uiPriority="39" w:unhideWhenUsed="1"/>
-    <w:lsdException w:name="Normal Indent" w:semiHidden="1" w:unhideWhenUsed="1"/>
-    <w:lsdException w:name="footnote text" w:semiHidden="1" w:unhideWhenUsed="1"/>
-    <w:lsdException w:name="annotation text" w:semiHidden="1" w:unhideWhenUsed="1"/>
-    <w:lsdException w:name="header" w:semiHidden="1" w:unhideWhenUsed="1"/>
-    <w:lsdException w:name="footer" w:semiHidden="1" w:unhideWhenUsed="1"/>
-    <w:lsdException w:name="index heading" w:semiHidden="1" w:unhideWhenUsed="1"/>
-    <w:lsdException w:name="caption" w:semiHidden="1" w:uiPriority="35" w:unhideWhenUsed="1" w:qFormat="1"/>
-    <w:lsdException w:name="table of figures" w:semiHidden="1" w:unhideWhenUsed="1"/>
-    <w:lsdException w:name="envelope address" w:semiHidden="1" w:unhideWhenUsed="1"/>
-    <w:lsdException w:name="envelope return" w:semiHidden="1" w:unhideWhenUsed="1"/>
-    <w:lsdException w:name="footnote reference" w:semiHidden="1" w:unhideWhenUsed="1"/>
-    <w:lsdException w:name="annotation reference" w:semiHidden="1" w:unhideWhenUsed="1"/>
-    <w:lsdException w:name="line number" w:semiHidden="1" w:unhideWhenUsed="1"/>
-    <w:lsdException w:name="page number" w:semiHidden="1" w:unhideWhenUsed="1"/>
-    <w:lsdException w:name="endnote reference" w:semiHidden="1" w:unhideWhenUsed="1"/>
-    <w:lsdException w:name="endnote text" w:semiHidden="1" w:unhideWhenUsed="1"/>
-    <w:lsdException w:name="table of authorities" w:semiHidden="1" w:unhideWhenUsed="1"/>
-    <w:lsdException w:name="macro" w:semiHidden="1" w:unhideWhenUsed="1"/>
-    <w:lsdException w:name="toa heading" w:semiHidden="1" w:unhideWhenUsed="1"/>
-    <w:lsdException w:name="List" w:semiHidden="1" w:unhideWhenUsed="1"/>
-    <w:lsdException w:name="List Bullet" w:semiHidden="1" w:unhideWhenUsed="1"/>
-    <w:lsdException w:name="List Number" w:semiHidden="1" w:unhideWhenUsed="1"/>
-    <w:lsdException w:name="List 2" w:semiHidden="1" w:unhideWhenUsed="1"/>
-    <w:lsdException w:name="List 3" w:semiHidden="1" w:unhideWhenUsed="1"/>
-    <w:lsdException w:name="List 4" w:semiHidden="1" w:unhideWhenUsed="1"/>
-    <w:lsdException w:name="List 5" w:semiHidden="1" w:unhideWhenUsed="1"/>
-    <w:lsdException w:name="List Bullet 2" w:semiHidden="1" w:unhideWhenUsed="1"/>
-    <w:lsdException w:name="List Bullet 3" w:semiHidden="1" w:unhideWhenUsed="1"/>
-    <w:lsdException w:name="List Bullet 4" w:semiHidden="1" w:unhideWhenUsed="1"/>
-    <w:lsdException w:name="List Bullet 5" w:semiHidden="1" w:unhideWhenUsed="1"/>
-    <w:lsdException w:name="List Number 2" w:semiHidden="1" w:unhideWhenUsed="1"/>
-    <w:lsdException w:name="List Number 3" w:semiHidden="1" w:unhideWhenUsed="1"/>
-    <w:lsdException w:name="List Number 4" w:semiHidden="1" w:unhideWhenUsed="1"/>
-    <w:lsdException w:name="List Number 5" w:semiHidden="1" w:unhideWhenUsed="1"/>
-    <w:lsdException w:name="Title" w:uiPriority="10" w:qFormat="1"/>
-    <w:lsdException w:name="Closing" w:semiHidden="1" w:unhideWhenUsed="1"/>
-    <w:lsdException w:name="Signature" w:semiHidden="1" w:unhideWhenUsed="1"/>
-    <w:lsdException w:name="Default Paragraph Font" w:semiHidden="1" w:uiPriority="1" w:unhideWhenUsed="1"/>
-    <w:lsdException w:name="Body Text" w:semiHidden="1" w:unhideWhenUsed="1"/>
-    <w:lsdException w:name="Body Text Indent" w:semiHidden="1" w:unhideWhenUsed="1"/>
-    <w:lsdException w:name="List Continue" w:semiHidden="1" w:unhideWhenUsed="1"/>
-    <w:lsdException w:name="List Continue 2" w:semiHidden="1" w:unhideWhenUsed="1"/>
-    <w:lsdException w:name="List Continue 3" w:semiHidden="1" w:unhideWhenUsed="1"/>
-    <w:lsdException w:name="List Continue 4" w:semiHidden="1" w:unhideWhenUsed="1"/>
-    <w:lsdException w:name="List Continue 5" w:semiHidden="1" w:unhideWhenUsed="1"/>
-    <w:lsdException w:name="Message Header" w:semiHidden="1" w:unhideWhenUsed="1"/>
-    <w:lsdException w:name="Subtitle" w:uiPriority="11" w:qFormat="1"/>
-    <w:lsdException w:name="Salutation" w:semiHidden="1" w:unhideWhenUsed="1"/>
-    <w:lsdException w:name="Date" w:semiHidden="1" w:unhideWhenUsed="1"/>
-    <w:lsdException w:name="Body Text First Indent" w:semiHidden="1" w:unhideWhenUsed="1"/>
-    <w:lsdException w:name="Body Text First Indent 2" w:semiHidden="1" w:unhideWhenUsed="1"/>
-    <w:lsdException w:name="Note Heading" w:semiHidden="1" w:unhideWhenUsed="1"/>
-    <w:lsdException w:name="Body Text 2" w:semiHidden="1" w:unhideWhenUsed="1"/>
-    <w:lsdException w:name="Body Text 3" w:semiHidden="1" w:unhideWhenUsed="1"/>
-    <w:lsdException w:name="Body Text Indent 2" w:semiHidden="1" w:unhideWhenUsed="1"/>
-    <w:lsdException w:name="Body Text Indent 3" w:semiHidden="1" w:unhideWhenUsed="1"/>
-    <w:lsdException w:name="Block Text" w:semiHidden="1" w:unhideWhenUsed="1"/>
-    <w:lsdException w:name="Hyperlink" w:semiHidden="1" w:unhideWhenUsed="1"/>
-    <w:lsdException w:name="FollowedHyperlink" w:semiHidden="1" w:unhideWhenUsed="1"/>
-    <w:lsdException w:name="Strong" w:uiPriority="22" w:qFormat="1"/>
-    <w:lsdException w:name="Emphasis" w:uiPriority="20" w:qFormat="1"/>
-    <w:lsdException w:name="Document Map" w:semiHidden="1" w:unhideWhenUsed="1"/>
-    <w:lsdException w:name="Plain Text" w:semiHidden="1" w:unhideWhenUsed="1"/>
-    <w:lsdException w:name="E-mail Signature" w:semiHidden="1" w:unhideWhenUsed="1"/>
-    <w:lsdException w:name="HTML Top of Form" w:semiHidden="1" w:unhideWhenUsed="1"/>
-    <w:lsdException w:name="HTML Bottom of Form" w:semiHidden="1" w:unhideWhenUsed="1"/>
-    <w:lsdException w:name="Normal (Web)" w:semiHidden="1" w:unhideWhenUsed="1"/>
-    <w:lsdException w:name="HTML Acronym" w:semiHidden="1" w:unhideWhenUsed="1"/>
-    <w:lsdException w:name="HTML Address" w:semiHidden="1" w:unhideWhenUsed="1"/>
-    <w:lsdException w:name="HTML Cite" w:semiHidden="1" w:unhideWhenUsed="1"/>
-    <w:lsdException w:name="HTML Code" w:semiHidden="1" w:unhideWhenUsed="1"/>
-    <w:lsdException w:name="HTML Definition" w:semiHidden="1" w:unhideWhenUsed="1"/>
-    <w:lsdException w:name="HTML Keyboard" w:semiHidden="1" w:unhideWhenUsed="1"/>
-    <w:lsdException w:name="HTML Preformatted" w:semiHidden="1" w:unhideWhenUsed="1"/>
-    <w:lsdException w:name="HTML Sample" w:semiHidden="1" w:unhideWhenUsed="1"/>
-    <w:lsdException w:name="HTML Typewriter" w:semiHidden="1" w:unhideWhenUsed="1"/>
-    <w:lsdException w:name="HTML Variable" w:semiHidden="1" w:unhideWhenUsed="1"/>
-    <w:lsdException w:name="Normal Table" w:semiHidden="1" w:unhideWhenUsed="1"/>
-    <w:lsdException w:name="annotation subject" w:semiHidden="1" w:unhideWhenUsed="1"/>
-    <w:lsdException w:name="No List" w:semiHidden="1" w:unhideWhenUsed="1"/>
-    <w:lsdException w:name="Outline List 1" w:semiHidden="1" w:unhideWhenUsed="1"/>
-    <w:lsdException w:name="Outline List 2" w:semiHidden="1" w:unhideWhenUsed="1"/>
-    <w:lsdException w:name="Outline List 3" w:semiHidden="1" w:unhideWhenUsed="1"/>
-    <w:lsdException w:name="Table Simple 1" w:semiHidden="1" w:unhideWhenUsed="1"/>
-    <w:lsdException w:name="Table Simple 2" w:semiHidden="1" w:unhideWhenUsed="1"/>
-    <w:lsdException w:name="Table Simple 3" w:semiHidden="1" w:unhideWhenUsed="1"/>
-    <w:lsdException w:name="Table Classic 1" w:semiHidden="1" w:unhideWhenUsed="1"/>
-    <w:lsdException w:name="Table Classic 2" w:semiHidden="1" w:unhideWhenUsed="1"/>
-    <w:lsdException w:name="Table Classic 3" w:semiHidden="1" w:unhideWhenUsed="1"/>
-    <w:lsdException w:name="Table Classic 4" w:semiHidden="1" w:unhideWhenUsed="1"/>
-    <w:lsdException w:name="Table Colorful 1" w:semiHidden="1" w:unhideWhenUsed="1"/>
-    <w:lsdException w:name="Table Colorful 2" w:semiHidden="1" w:unhideWhenUsed="1"/>
-    <w:lsdException w:name="Table Colorful 3" w:semiHidden="1" w:unhideWhenUsed="1"/>
-    <w:lsdException w:name="Table Columns 1" w:semiHidden="1" w:unhideWhenUsed="1"/>
-    <w:lsdException w:name="Table Columns 2" w:semiHidden="1" w:unhideWhenUsed="1"/>
-    <w:lsdException w:name="Table Columns 3" w:semiHidden="1" w:unhideWhenUsed="1"/>
-    <w:lsdException w:name="Table Columns 4" w:semiHidden="1" w:unhideWhenUsed="1"/>
-    <w:lsdException w:name="Table Columns 5" w:semiHidden="1" w:unhideWhenUsed="1"/>
-    <w:lsdException w:name="Table Grid 1" w:semiHidden="1" w:unhideWhenUsed="1"/>
-    <w:lsdException w:name="Table Grid 2" w:semiHidden="1" w:unhideWhenUsed="1"/>
-    <w:lsdException w:name="Table Grid 3" w:semiHidden="1" w:unhideWhenUsed="1"/>
-    <w:lsdException w:name="Table Grid 4" w:semiHidden="1" w:unhideWhenUsed="1"/>
-    <w:lsdException w:name="Table Grid 5" w:semiHidden="1" w:unhideWhenUsed="1"/>
-    <w:lsdException w:name="Table Grid 6" w:semiHidden="1" w:unhideWhenUsed="1"/>
-    <w:lsdException w:name="Table Grid 7" w:semiHidden="1" w:unhideWhenUsed="1"/>
-    <w:lsdException w:name="Table Grid 8" w:semiHidden="1" w:unhideWhenUsed="1"/>
-    <w:lsdException w:name="Table List 1" w:semiHidden="1" w:unhideWhenUsed="1"/>
-    <w:lsdException w:name="Table List 2" w:semiHidden="1" w:unhideWhenUsed="1"/>
-    <w:lsdException w:name="Table List 3" w:semiHidden="1" w:unhideWhenUsed="1"/>
-    <w:lsdException w:name="Table List 4" w:semiHidden="1" w:unhideWhenUsed="1"/>
-    <w:lsdException w:name="Table List 5" w:semiHidden="1" w:unhideWhenUsed="1"/>
-    <w:lsdException w:name="Table List 6" w:semiHidden="1" w:unhideWhenUsed="1"/>
-    <w:lsdException w:name="Table List 7" w:semiHidden="1" w:unhideWhenUsed="1"/>
-    <w:lsdException w:name="Table List 8" w:semiHidden="1" w:unhideWhenUsed="1"/>
-    <w:lsdException w:name="Table 3D effects 1" w:semiHidden="1" w:unhideWhenUsed="1"/>
-    <w:lsdException w:name="Table 3D effects 2" w:semiHidden="1" w:unhideWhenUsed="1"/>
-    <w:lsdException w:name="Table 3D effects 3" w:semiHidden="1" w:unhideWhenUsed="1"/>
-    <w:lsdException w:name="Table Contemporary" w:semiHidden="1" w:unhideWhenUsed="1"/>
-    <w:lsdException w:name="Table Elegant" w:semiHidden="1" w:unhideWhenUsed="1"/>
-    <w:lsdException w:name="Table Professional" w:semiHidden="1" w:unhideWhenUsed="1"/>
-    <w:lsdException w:name="Table Subtle 1" w:semiHidden="1" w:unhideWhenUsed="1"/>
-    <w:lsdException w:name="Table Subtle 2" w:semiHidden="1" w:unhideWhenUsed="1"/>
-    <w:lsdException w:name="Table Web 1" w:semiHidden="1" w:unhideWhenUsed="1"/>
-    <w:lsdException w:name="Table Web 2" w:semiHidden="1" w:unhideWhenUsed="1"/>
-    <w:lsdException w:name="Table Web 3" w:semiHidden="1" w:unhideWhenUsed="1"/>
-    <w:lsdException w:name="Balloon Text" w:semiHidden="1" w:unhideWhenUsed="1"/>
-    <w:lsdException w:name="Table Grid" w:uiPriority="39"/>
-    <w:lsdException w:name="Table Theme" w:semiHidden="1" w:unhideWhenUsed="1"/>
-    <w:lsdException w:name="Placeholder Text" w:semiHidden="1"/>
-    <w:lsdException w:name="No Spacing" w:uiPriority="1" w:qFormat="1"/>
-    <w:lsdException w:name="Light Shading" w:uiPriority="60"/>
-    <w:lsdException w:name="Light List" w:uiPriority="61"/>
-    <w:lsdException w:name="Light Grid" w:uiPriority="62"/>
-    <w:lsdException w:name="Medium Shading 1" w:uiPriority="63"/>
-    <w:lsdException w:name="Medium Shading 2" w:uiPriority="64"/>
-    <w:lsdException w:name="Medium List 1" w:uiPriority="65"/>
-    <w:lsdException w:name="Medium List 2" w:uiPriority="66"/>
-    <w:lsdException w:name="Medium Grid 1" w:uiPriority="67"/>
-    <w:lsdException w:name="Medium Grid 2" w:uiPriority="68"/>
-    <w:lsdException w:name="Medium Grid 3" w:uiPriority="69"/>
-    <w:lsdException w:name="Dark List" w:uiPriority="70"/>
-    <w:lsdException w:name="Colorful Shading" w:uiPriority="71"/>
-    <w:lsdException w:name="Colorful List" w:uiPriority="72"/>
-    <w:lsdException w:name="Colorful Grid" w:uiPriority="73"/>
-    <w:lsdException w:name="Light Shading Accent 1" w:uiPriority="60"/>
-    <w:lsdException w:name="Light List Accent 1" w:uiPriority="61"/>
-    <w:lsdException w:name="Light Grid Accent 1" w:uiPriority="62"/>
-    <w:lsdException w:name="Medium Shading 1 Accent 1" w:uiPriority="63"/>
-    <w:lsdException w:name="Medium Shading 2 Accent 1" w:uiPriority="64"/>
-    <w:lsdException w:name="Medium List 1 Accent 1" w:uiPriority="65"/>
-    <w:lsdException w:name="Revision" w:semiHidden="1"/>
-    <w:lsdException w:name="List Paragraph" w:uiPriority="34" w:qFormat="1"/>
-    <w:lsdException w:name="Quote" w:uiPriority="29" w:qFormat="1"/>
-    <w:lsdException w:name="Intense Quote" w:uiPriority="30" w:qFormat="1"/>
-    <w:lsdException w:name="Medium List 2 Accent 1" w:uiPriority="66"/>
-    <w:lsdException w:name="Medium Grid 1 Accent 1" w:uiPriority="67"/>
-    <w:lsdException w:name="Medium Grid 2 Accent 1" w:uiPriority="68"/>
-    <w:lsdException w:name="Medium Grid 3 Accent 1" w:uiPriority="69"/>
-    <w:lsdException w:name="Dark List Accent 1" w:uiPriority="70"/>
-    <w:lsdException w:name="Colorful Shading Accent 1" w:uiPriority="71"/>
-    <w:lsdException w:name="Colorful List Accent 1" w:uiPriority="72"/>
-    <w:lsdException w:name="Colorful Grid Accent 1" w:uiPriority="73"/>
-    <w:lsdException w:name="Light Shading Accent 2" w:uiPriority="60"/>
-    <w:lsdException w:name="Light List Accent 2" w:uiPriority="61"/>
-    <w:lsdException w:name="Light Grid Accent 2" w:uiPriority="62"/>
-    <w:lsdException w:name="Medium Shading 1 Accent 2" w:uiPriority="63"/>
-    <w:lsdException w:name="Medium Shading 2 Accent 2" w:uiPriority="64"/>
-    <w:lsdException w:name="Medium List 1 Accent 2" w:uiPriority="65"/>
-    <w:lsdException w:name="Medium List 2 Accent 2" w:uiPriority="66"/>
-    <w:lsdException w:name="Medium Grid 1 Accent 2" w:uiPriority="67"/>
-    <w:lsdException w:name="Medium Grid 2 Accent 2" w:uiPriority="68"/>
-    <w:lsdException w:name="Medium Grid 3 Accent 2" w:uiPriority="69"/>
-    <w:lsdException w:name="Dark List Accent 2" w:uiPriority="70"/>
-    <w:lsdException w:name="Colorful Shading Accent 2" w:uiPriority="71"/>
-    <w:lsdException w:name="Colorful List Accent 2" w:uiPriority="72"/>
-    <w:lsdException w:name="Colorful Grid Accent 2" w:uiPriority="73"/>
-    <w:lsdException w:name="Light Shading Accent 3" w:uiPriority="60"/>
-    <w:lsdException w:name="Light List Accent 3" w:uiPriority="61"/>
-    <w:lsdException w:name="Light Grid Accent 3" w:uiPriority="62"/>
-    <w:lsdException w:name="Medium Shading 1 Accent 3" w:uiPriority="63"/>
-    <w:lsdException w:name="Medium Shading 2 Accent 3" w:uiPriority="64"/>
-    <w:lsdException w:name="Medium List 1 Accent 3" w:uiPriority="65"/>
-    <w:lsdException w:name="Medium List 2 Accent 3" w:uiPriority="66"/>
-    <w:lsdException w:name="Medium Grid 1 Accent 3" w:uiPriority="67"/>
-    <w:lsdException w:name="Medium Grid 2 Accent 3" w:uiPriority="68"/>
-    <w:lsdException w:name="Medium Grid 3 Accent 3" w:uiPriority="69"/>
-    <w:lsdException w:name="Dark List Accent 3" w:uiPriority="70"/>
-    <w:lsdException w:name="Colorful Shading Accent 3" w:uiPriority="71"/>
-    <w:lsdException w:name="Colorful List Accent 3" w:uiPriority="72"/>
-    <w:lsdException w:name="Colorful Grid Accent 3" w:uiPriority="73"/>
-    <w:lsdException w:name="Light Shading Accent 4" w:uiPriority="60"/>
-    <w:lsdException w:name="Light List Accent 4" w:uiPriority="61"/>
-    <w:lsdException w:name="Light Grid Accent 4" w:uiPriority="62"/>
-    <w:lsdException w:name="Medium Shading 1 Accent 4" w:uiPriority="63"/>
-    <w:lsdException w:name="Medium Shading 2 Accent 4" w:uiPriority="64"/>
-    <w:lsdException w:name="Medium List 1 Accent 4" w:uiPriority="65"/>
-    <w:lsdException w:name="Medium List 2 Accent 4" w:uiPriority="66"/>
-    <w:lsdException w:name="Medium Grid 1 Accent 4" w:uiPriority="67"/>
-    <w:lsdException w:name="Medium Grid 2 Accent 4" w:uiPriority="68"/>
-    <w:lsdException w:name="Medium Grid 3 Accent 4" w:uiPriority="69"/>
-    <w:lsdException w:name="Dark List Accent 4" w:uiPriority="70"/>
-    <w:lsdException w:name="Colorful Shading Accent 4" w:uiPriority="71"/>
-    <w:lsdException w:name="Colorful List Accent 4" w:uiPriority="72"/>
-    <w:lsdException w:name="Colorful Grid Accent 4" w:uiPriority="73"/>
-    <w:lsdException w:name="Light Shading Accent 5" w:uiPriority="60"/>
-    <w:lsdException w:name="Light List Accent 5" w:uiPriority="61"/>
-    <w:lsdException w:name="Light Grid Accent 5" w:uiPriority="62"/>
-    <w:lsdException w:name="Medium Shading 1 Accent 5" w:uiPriority="63"/>
-    <w:lsdException w:name="Medium Shading 2 Accent 5" w:uiPriority="64"/>
-    <w:lsdException w:name="Medium List 1 Accent 5" w:uiPriority="65"/>
-    <w:lsdException w:name="Medium List 2 Accent 5" w:uiPriority="66"/>
-    <w:lsdException w:name="Medium Grid 1 Accent 5" w:uiPriority="67"/>
-    <w:lsdException w:name="Medium Grid 2 Accent 5" w:uiPriority="68"/>
-    <w:lsdException w:name="Medium Grid 3 Accent 5" w:uiPriority="69"/>
-    <w:lsdException w:name="Dark List Accent 5" w:uiPriority="70"/>
-    <w:lsdException w:name="Colorful Shading Accent 5" w:uiPriority="71"/>
-    <w:lsdException w:name="Colorful List Accent 5" w:uiPriority="72"/>
-    <w:lsdException w:name="Colorful Grid Accent 5" w:uiPriority="73"/>
-    <w:lsdException w:name="Light Shading Accent 6" w:uiPriority="60"/>
-    <w:lsdException w:name="Light List Accent 6" w:uiPriority="61"/>
-    <w:lsdException w:name="Light Grid Accent 6" w:uiPriority="62"/>
-    <w:lsdException w:name="Medium Shading 1 Accent 6" w:uiPriority="63"/>
-    <w:lsdException w:name="Medium Shading 2 Accent 6" w:uiPriority="64"/>
-    <w:lsdException w:name="Medium List 1 Accent 6" w:uiPriority="65"/>
-    <w:lsdException w:name="Medium List 2 Accent 6" w:uiPriority="66"/>
-    <w:lsdException w:name="Medium Grid 1 Accent 6" w:uiPriority="67"/>
-    <w:lsdException w:name="Medium Grid 2 Accent 6" w:uiPriority="68"/>
-    <w:lsdException w:name="Medium Grid 3 Accent 6" w:uiPriority="69"/>
-    <w:lsdException w:name="Dark List Accent 6" w:uiPriority="70"/>
-    <w:lsdException w:name="Colorful Shading Accent 6" w:uiPriority="71"/>
-    <w:lsdException w:name="Colorful List Accent 6" w:uiPriority="72"/>
-    <w:lsdException w:name="Colorful Grid Accent 6" w:uiPriority="73"/>
-    <w:lsdException w:name="Subtle Emphasis" w:uiPriority="19" w:qFormat="1"/>
-    <w:lsdException w:name="Intense Emphasis" w:uiPriority="21" w:qFormat="1"/>
-    <w:lsdException w:name="Subtle Reference" w:uiPriority="31" w:qFormat="1"/>
-    <w:lsdException w:name="Intense Reference" w:uiPriority="32" w:qFormat="1"/>
-    <w:lsdException w:name="Book Title" w:uiPriority="33" w:qFormat="1"/>
-    <w:lsdException w:name="Bibliography" w:semiHidden="1" w:uiPriority="37" w:unhideWhenUsed="1"/>
-    <w:lsdException w:name="TOC Heading" w:semiHidden="1" w:uiPriority="39" w:unhideWhenUsed="1" w:qFormat="1"/>
-    <w:lsdException w:name="Plain Table 1" w:uiPriority="41"/>
-    <w:lsdException w:name="Plain Table 2" w:uiPriority="42"/>
-    <w:lsdException w:name="Plain Table 3" w:uiPriority="43"/>
-    <w:lsdException w:name="Plain Table 4" w:uiPriority="44"/>
-    <w:lsdException w:name="Plain Table 5" w:uiPriority="45"/>
-    <w:lsdException w:name="Grid Table Light" w:uiPriority="40"/>
-    <w:lsdException w:name="Grid Table 1 Light" w:uiPriority="46"/>
-    <w:lsdException w:name="Grid Table 2" w:uiPriority="47"/>
-    <w:lsdException w:name="Grid Table 3" w:uiPriority="48"/>
-    <w:lsdException w:name="Grid Table 4" w:uiPriority="49"/>
-    <w:lsdException w:name="Grid Table 5 Dark" w:uiPriority="50"/>
-    <w:lsdException w:name="Grid Table 6 Colorful" w:uiPriority="51"/>
-    <w:lsdException w:name="Grid Table 7 Colorful" w:uiPriority="52"/>
-    <w:lsdException w:name="Grid Table 1 Light Accent 1" w:uiPriority="46"/>
-    <w:lsdException w:name="Grid Table 2 Accent 1" w:uiPriority="47"/>
-    <w:lsdException w:name="Grid Table 3 Accent 1" w:uiPriority="48"/>
-    <w:lsdException w:name="Grid Table 4 Accent 1" w:uiPriority="49"/>
-    <w:lsdException w:name="Grid Table 5 Dark Accent 1" w:uiPriority="50"/>
-    <w:lsdException w:name="Grid Table 6 Colorful Accent 1" w:uiPriority="51"/>
-    <w:lsdException w:name="Grid Table 7 Colorful Accent 1" w:uiPriority="52"/>
-    <w:lsdException w:name="Grid Table 1 Light Accent 2" w:uiPriority="46"/>
-    <w:lsdException w:name="Grid Table 2 Accent 2" w:uiPriority="47"/>
-    <w:lsdException w:name="Grid Table 3 Accent 2" w:uiPriority="48"/>
-    <w:lsdException w:name="Grid Table 4 Accent 2" w:uiPriority="49"/>
-    <w:lsdException w:name="Grid Table 5 Dark Accent 2" w:uiPriority="50"/>
-    <w:lsdException w:name="Grid Table 6 Colorful Accent 2" w:uiPriority="51"/>
-    <w:lsdException w:name="Grid Table 7 Colorful Accent 2" w:uiPriority="52"/>
-    <w:lsdException w:name="Grid Table 1 Light Accent 3" w:uiPriority="46"/>
-    <w:lsdException w:name="Grid Table 2 Accent 3" w:uiPriority="47"/>
-    <w:lsdException w:name="Grid Table 3 Accent 3" w:uiPriority="48"/>
-    <w:lsdException w:name="Grid Table 4 Accent 3" w:uiPriority="49"/>
-    <w:lsdException w:name="Grid Table 5 Dark Accent 3" w:uiPriority="50"/>
-    <w:lsdException w:name="Grid Table 6 Colorful Accent 3" w:uiPriority="51"/>
-    <w:lsdException w:name="Grid Table 7 Colorful Accent 3" w:uiPriority="52"/>
-    <w:lsdException w:name="Grid Table 1 Light Accent 4" w:uiPriority="46"/>
-    <w:lsdException w:name="Grid Table 2 Accent 4" w:uiPriority="47"/>
-    <w:lsdException w:name="Grid Table 3 Accent 4" w:uiPriority="48"/>
-    <w:lsdException w:name="Grid Table 4 Accent 4" w:uiPriority="49"/>
-    <w:lsdException w:name="Grid Table 5 Dark Accent 4" w:uiPriority="50"/>
-    <w:lsdException w:name="Grid Table 6 Colorful Accent 4" w:uiPriority="51"/>
-    <w:lsdException w:name="Grid Table 7 Colorful Accent 4" w:uiPriority="52"/>
-    <w:lsdException w:name="Grid Table 1 Light Accent 5" w:uiPriority="46"/>
-    <w:lsdException w:name="Grid Table 2 Accent 5" w:uiPriority="47"/>
-    <w:lsdException w:name="Grid Table 3 Accent 5" w:uiPriority="48"/>
-    <w:lsdException w:name="Grid Table 4 Accent 5" w:uiPriority="49"/>
-    <w:lsdException w:name="Grid Table 5 Dark Accent 5" w:uiPriority="50"/>
-    <w:lsdException w:name="Grid Table 6 Colorful Accent 5" w:uiPriority="51"/>
-    <w:lsdException w:name="Grid Table 7 Colorful Accent 5" w:uiPriority="52"/>
-    <w:lsdException w:name="Grid Table 1 Light Accent 6" w:uiPriority="46"/>
-    <w:lsdException w:name="Grid Table 2 Accent 6" w:uiPriority="47"/>
-    <w:lsdException w:name="Grid Table 3 Accent 6" w:uiPriority="48"/>
-    <w:lsdException w:name="Grid Table 4 Accent 6" w:uiPriority="49"/>
-    <w:lsdException w:name="Grid Table 5 Dark Accent 6" w:uiPriority="50"/>
-    <w:lsdException w:name="Grid Table 6 Colorful Accent 6" w:uiPriority="51"/>
-    <w:lsdException w:name="Grid Table 7 Colorful Accent 6" w:uiPriority="52"/>
-    <w:lsdException w:name="List Table 1 Light" w:uiPriority="46"/>
-    <w:lsdException w:name="List Table 2" w:uiPriority="47"/>
-    <w:lsdException w:name="List Table 3" w:uiPriority="48"/>
-    <w:lsdException w:name="List Table 4" w:uiPriority="49"/>
-    <w:lsdException w:name="List Table 5 Dark" w:uiPriority="50"/>
-    <w:lsdException w:name="List Table 6 Colorful" w:uiPriority="51"/>
-    <w:lsdException w:name="List Table 7 Colorful" w:uiPriority="52"/>
-    <w:lsdException w:name="List Table 1 Light Accent 1" w:uiPriority="46"/>
-    <w:lsdException w:name="List Table 2 Accent 1" w:uiPriority="47"/>
-    <w:lsdException w:name="List Table 3 Accent 1" w:uiPriority="48"/>
-    <w:lsdException w:name="List Table 4 Accent 1" w:uiPriority="49"/>
-    <w:lsdException w:name="List Table 5 Dark Accent 1" w:uiPriority="50"/>
-    <w:lsdException w:name="List Table 6 Colorful Accent 1" w:uiPriority="51"/>
-    <w:lsdException w:name="List Table 7 Colorful Accent 1" w:uiPriority="52"/>
-    <w:lsdException w:name="List Table 1 Light Accent 2" w:uiPriority="46"/>
-    <w:lsdException w:name="List Table 2 Accent 2" w:uiPriority="47"/>
-    <w:lsdException w:name="List Table 3 Accent 2" w:uiPriority="48"/>
-    <w:lsdException w:name="List Table 4 Accent 2" w:uiPriority="49"/>
-    <w:lsdException w:name="List Table 5 Dark Accent 2" w:uiPriority="50"/>
-    <w:lsdException w:name="List Table 6 Colorful Accent 2" w:uiPriority="51"/>
-    <w:lsdException w:name="List Table 7 Colorful Accent 2" w:uiPriority="52"/>
-    <w:lsdException w:name="List Table 1 Light Accent 3" w:uiPriority="46"/>
-    <w:lsdException w:name="List Table 2 Accent 3" w:uiPriority="47"/>
-    <w:lsdException w:name="List Table 3 Accent 3" w:uiPriority="48"/>
-    <w:lsdException w:name="List Table 4 Accent 3" w:uiPriority="49"/>
-    <w:lsdException w:name="List Table 5 Dark Accent 3" w:uiPriority="50"/>
-    <w:lsdException w:name="List Table 6 Colorful Accent 3" w:uiPriority="51"/>
-    <w:lsdException w:name="List Table 7 Colorful Accent 3" w:uiPriority="52"/>
-    <w:lsdException w:name="List Table 1 Light Accent 4" w:uiPriority="46"/>
-    <w:lsdException w:name="List Table 2 Accent 4" w:uiPriority="47"/>
-    <w:lsdException w:name="List Table 3 Accent 4" w:uiPriority="48"/>
-    <w:lsdException w:name="List Table 4 Accent 4" w:uiPriority="49"/>
-    <w:lsdException w:name="List Table 5 Dark Accent 4" w:uiPriority="50"/>
-    <w:lsdException w:name="List Table 6 Colorful Accent 4" w:uiPriority="51"/>
-    <w:lsdException w:name="List Table 7 Colorful Accent 4" w:uiPriority="52"/>
-    <w:lsdException w:name="List Table 1 Light Accent 5" w:uiPriority="46"/>
-    <w:lsdException w:name="List Table 2 Accent 5" w:uiPriority="47"/>
-    <w:lsdException w:name="List Table 3 Accent 5" w:uiPriority="48"/>
-    <w:lsdException w:name="List Table 4 Accent 5" w:uiPriority="49"/>
-    <w:lsdException w:name="List Table 5 Dark Accent 5" w:uiPriority="50"/>
-    <w:lsdException w:name="List Table 6 Colorful Accent 5" w:uiPriority="51"/>
-    <w:lsdException w:name="List Table 7 Colorful Accent 5" w:uiPriority="52"/>
-    <w:lsdException w:name="List Table 1 Light Accent 6" w:uiPriority="46"/>
-    <w:lsdException w:name="List Table 2 Accent 6" w:uiPriority="47"/>
-    <w:lsdException w:name="List Table 3 Accent 6" w:uiPriority="48"/>
-    <w:lsdException w:name="List Table 4 Accent 6" w:uiPriority="49"/>
-    <w:lsdException w:name="List Table 5 Dark Accent 6" w:uiPriority="50"/>
-    <w:lsdException w:name="List Table 6 Colorful Accent 6" w:uiPriority="51"/>
-    <w:lsdException w:name="List Table 7 Colorful Accent 6" w:uiPriority="52"/>
-    <w:lsdException w:name="Mention" w:semiHidden="1" w:unhideWhenUsed="1"/>
-    <w:lsdException w:name="Smart Hyperlink" w:semiHidden="1" w:unhideWhenUsed="1"/>
-    <w:lsdException w:name="Hashtag" w:semiHidden="1" w:unhideWhenUsed="1"/>
-    <w:lsdException w:name="Unresolved Mention" w:semiHidden="1" w:unhideWhenUsed="1"/>
-    <w:lsdException w:name="Smart Link" w:semiHidden="1" w:unhideWhenUsed="1"/>
+  <w:latentStyles w:count="260" w:defQFormat="0" w:defUnhideWhenUsed="1" w:defSemiHidden="1" w:defUIPriority="99" w:defLockedState="0">
+    <w:lsdException w:qFormat="1" w:unhideWhenUsed="0" w:uiPriority="0" w:semiHidden="0" w:name="Normal"/>
+    <w:lsdException w:qFormat="1" w:unhideWhenUsed="0" w:uiPriority="9" w:semiHidden="0" w:name="heading 1"/>
+    <w:lsdException w:qFormat="1" w:uiPriority="9" w:name="heading 2"/>
+    <w:lsdException w:qFormat="1" w:uiPriority="9" w:name="heading 3"/>
+    <w:lsdException w:qFormat="1" w:uiPriority="9" w:name="heading 4"/>
+    <w:lsdException w:qFormat="1" w:uiPriority="9" w:name="heading 5"/>
+    <w:lsdException w:qFormat="1" w:uiPriority="9" w:name="heading 6"/>
+    <w:lsdException w:qFormat="1" w:uiPriority="9" w:name="heading 7"/>
+    <w:lsdException w:qFormat="1" w:uiPriority="9" w:name="heading 8"/>
+    <w:lsdException w:qFormat="1" w:uiPriority="9" w:name="heading 9"/>
+    <w:lsdException w:uiPriority="99" w:name="index 1"/>
+    <w:lsdException w:uiPriority="99" w:name="index 2"/>
+    <w:lsdException w:uiPriority="99" w:name="index 3"/>
+    <w:lsdException w:uiPriority="99" w:name="index 4"/>
+    <w:lsdException w:uiPriority="99" w:name="index 5"/>
+    <w:lsdException w:uiPriority="99" w:name="index 6"/>
+    <w:lsdException w:uiPriority="99" w:name="index 7"/>
+    <w:lsdException w:uiPriority="99" w:name="index 8"/>
+    <w:lsdException w:uiPriority="99" w:name="index 9"/>
+    <w:lsdException w:uiPriority="39" w:name="toc 1"/>
+    <w:lsdException w:uiPriority="39" w:name="toc 2"/>
+    <w:lsdException w:uiPriority="39" w:name="toc 3"/>
+    <w:lsdException w:uiPriority="39" w:name="toc 4"/>
+    <w:lsdException w:uiPriority="39" w:name="toc 5"/>
+    <w:lsdException w:uiPriority="39" w:name="toc 6"/>
+    <w:lsdException w:uiPriority="39" w:name="toc 7"/>
+    <w:lsdException w:uiPriority="39" w:name="toc 8"/>
+    <w:lsdException w:uiPriority="39" w:name="toc 9"/>
+    <w:lsdException w:uiPriority="99" w:name="Normal Indent"/>
+    <w:lsdException w:uiPriority="99" w:name="footnote text"/>
+    <w:lsdException w:uiPriority="99" w:name="annotation text"/>
+    <w:lsdException w:uiPriority="99" w:name="header"/>
+    <w:lsdException w:uiPriority="99" w:name="footer"/>
+    <w:lsdException w:uiPriority="99" w:name="index heading"/>
+    <w:lsdException w:qFormat="1" w:uiPriority="35" w:name="caption"/>
+    <w:lsdException w:uiPriority="99" w:name="table of figures"/>
+    <w:lsdException w:uiPriority="99" w:name="envelope address"/>
+    <w:lsdException w:uiPriority="99" w:name="envelope return"/>
+    <w:lsdException w:uiPriority="99" w:name="footnote reference"/>
+    <w:lsdException w:uiPriority="99" w:name="annotation reference"/>
+    <w:lsdException w:uiPriority="99" w:name="line number"/>
+    <w:lsdException w:uiPriority="99" w:name="page number"/>
+    <w:lsdException w:uiPriority="99" w:name="endnote reference"/>
+    <w:lsdException w:uiPriority="99" w:name="endnote text"/>
+    <w:lsdException w:uiPriority="99" w:name="table of authorities"/>
+    <w:lsdException w:uiPriority="99" w:name="macro"/>
+    <w:lsdException w:uiPriority="99" w:name="toa heading"/>
+    <w:lsdException w:uiPriority="99" w:name="List"/>
+    <w:lsdException w:uiPriority="99" w:name="List Bullet"/>
+    <w:lsdException w:uiPriority="99" w:name="List Number"/>
+    <w:lsdException w:uiPriority="99" w:name="List 2"/>
+    <w:lsdException w:uiPriority="99" w:name="List 3"/>
+    <w:lsdException w:uiPriority="99" w:name="List 4"/>
+    <w:lsdException w:uiPriority="99" w:name="List 5"/>
+    <w:lsdException w:uiPriority="99" w:name="List Bullet 2"/>
+    <w:lsdException w:uiPriority="99" w:name="List Bullet 3"/>
+    <w:lsdException w:uiPriority="99" w:name="List Bullet 4"/>
+    <w:lsdException w:uiPriority="99" w:name="List Bullet 5"/>
+    <w:lsdException w:uiPriority="99" w:name="List Number 2"/>
+    <w:lsdException w:uiPriority="99" w:name="List Number 3"/>
+    <w:lsdException w:uiPriority="99" w:name="List Number 4"/>
+    <w:lsdException w:uiPriority="99" w:name="List Number 5"/>
+    <w:lsdException w:qFormat="1" w:unhideWhenUsed="0" w:uiPriority="10" w:semiHidden="0" w:name="Title"/>
+    <w:lsdException w:uiPriority="99" w:name="Closing"/>
+    <w:lsdException w:uiPriority="99" w:name="Signature"/>
+    <w:lsdException w:uiPriority="1" w:name="Default Paragraph Font"/>
+    <w:lsdException w:uiPriority="99" w:name="Body Text"/>
+    <w:lsdException w:uiPriority="99" w:name="Body Text Indent"/>
+    <w:lsdException w:uiPriority="99" w:name="List Continue"/>
+    <w:lsdException w:uiPriority="99" w:name="List Continue 2"/>
+    <w:lsdException w:uiPriority="99" w:name="List Continue 3"/>
+    <w:lsdException w:uiPriority="99" w:name="List Continue 4"/>
+    <w:lsdException w:uiPriority="99" w:name="List Continue 5"/>
+    <w:lsdException w:uiPriority="99" w:name="Message Header"/>
+    <w:lsdException w:qFormat="1" w:unhideWhenUsed="0" w:uiPriority="11" w:semiHidden="0" w:name="Subtitle"/>
+    <w:lsdException w:uiPriority="99" w:name="Salutation"/>
+    <w:lsdException w:uiPriority="99" w:name="Date"/>
+    <w:lsdException w:uiPriority="99" w:name="Body Text First Indent"/>
+    <w:lsdException w:uiPriority="99" w:name="Body Text First Indent 2"/>
+    <w:lsdException w:uiPriority="99" w:name="Note Heading"/>
+    <w:lsdException w:uiPriority="99" w:name="Body Text 2"/>
+    <w:lsdException w:uiPriority="99" w:name="Body Text 3"/>
+    <w:lsdException w:uiPriority="99" w:name="Body Text Indent 2"/>
+    <w:lsdException w:uiPriority="99" w:name="Body Text Indent 3"/>
+    <w:lsdException w:uiPriority="99" w:name="Block Text"/>
+    <w:lsdException w:uiPriority="99" w:name="Hyperlink"/>
+    <w:lsdException w:uiPriority="99" w:name="FollowedHyperlink"/>
+    <w:lsdException w:qFormat="1" w:unhideWhenUsed="0" w:uiPriority="22" w:semiHidden="0" w:name="Strong"/>
+    <w:lsdException w:qFormat="1" w:unhideWhenUsed="0" w:uiPriority="20" w:semiHidden="0" w:name="Emphasis"/>
+    <w:lsdException w:uiPriority="99" w:name="Document Map"/>
+    <w:lsdException w:uiPriority="99" w:name="Plain Text"/>
+    <w:lsdException w:uiPriority="99" w:name="E-mail Signature"/>
+    <w:lsdException w:uiPriority="99" w:semiHidden="0" w:name="Normal (Web)"/>
+    <w:lsdException w:uiPriority="99" w:name="HTML Acronym"/>
+    <w:lsdException w:uiPriority="99" w:name="HTML Address"/>
+    <w:lsdException w:uiPriority="99" w:name="HTML Cite"/>
+    <w:lsdException w:uiPriority="99" w:name="HTML Code"/>
+    <w:lsdException w:uiPriority="99" w:name="HTML Definition"/>
+    <w:lsdException w:uiPriority="99" w:name="HTML Keyboard"/>
+    <w:lsdException w:uiPriority="99" w:name="HTML Preformatted"/>
+    <w:lsdException w:uiPriority="99" w:name="HTML Sample"/>
+    <w:lsdException w:uiPriority="99" w:name="HTML Typewriter"/>
+    <w:lsdException w:uiPriority="99" w:name="HTML Variable"/>
+    <w:lsdException w:uiPriority="99" w:name="Normal Table"/>
+    <w:lsdException w:uiPriority="99" w:name="annotation subject"/>
+    <w:lsdException w:uiPriority="99" w:name="Table Simple 1"/>
+    <w:lsdException w:uiPriority="99" w:name="Table Simple 2"/>
+    <w:lsdException w:uiPriority="99" w:name="Table Simple 3"/>
+    <w:lsdException w:uiPriority="99" w:name="Table Classic 1"/>
+    <w:lsdException w:uiPriority="99" w:name="Table Classic 2"/>
+    <w:lsdException w:uiPriority="99" w:name="Table Classic 3"/>
+    <w:lsdException w:uiPriority="99" w:name="Table Classic 4"/>
+    <w:lsdException w:uiPriority="99" w:name="Table Colorful 1"/>
+    <w:lsdException w:uiPriority="99" w:name="Table Colorful 2"/>
+    <w:lsdException w:uiPriority="99" w:name="Table Colorful 3"/>
+    <w:lsdException w:uiPriority="99" w:name="Table Columns 1"/>
+    <w:lsdException w:uiPriority="99" w:name="Table Columns 2"/>
+    <w:lsdException w:uiPriority="99" w:name="Table Columns 3"/>
+    <w:lsdException w:uiPriority="99" w:name="Table Columns 4"/>
+    <w:lsdException w:uiPriority="99" w:name="Table Columns 5"/>
+    <w:lsdException w:uiPriority="99" w:name="Table Grid 1"/>
+    <w:lsdException w:uiPriority="99" w:name="Table Grid 2"/>
+    <w:lsdException w:uiPriority="99" w:name="Table Grid 3"/>
+    <w:lsdException w:uiPriority="99" w:name="Table Grid 4"/>
+    <w:lsdException w:uiPriority="99" w:name="Table Grid 5"/>
+    <w:lsdException w:uiPriority="99" w:name="Table Grid 6"/>
+    <w:lsdException w:uiPriority="99" w:name="Table Grid 7"/>
+    <w:lsdException w:uiPriority="99" w:name="Table Grid 8"/>
+    <w:lsdException w:uiPriority="99" w:name="Table List 1"/>
+    <w:lsdException w:uiPriority="99" w:name="Table List 2"/>
+    <w:lsdException w:uiPriority="99" w:name="Table List 3"/>
+    <w:lsdException w:uiPriority="99" w:name="Table List 4"/>
+    <w:lsdException w:uiPriority="99" w:name="Table List 5"/>
+    <w:lsdException w:uiPriority="99" w:name="Table List 6"/>
+    <w:lsdException w:uiPriority="99" w:name="Table List 7"/>
+    <w:lsdException w:uiPriority="99" w:name="Table List 8"/>
+    <w:lsdException w:uiPriority="99" w:name="Table 3D effects 1"/>
+    <w:lsdException w:uiPriority="99" w:name="Table 3D effects 2"/>
+    <w:lsdException w:uiPriority="99" w:name="Table 3D effects 3"/>
+    <w:lsdException w:uiPriority="99" w:name="Table Contemporary"/>
+    <w:lsdException w:uiPriority="99" w:name="Table Elegant"/>
+    <w:lsdException w:uiPriority="99" w:name="Table Professional"/>
+    <w:lsdException w:uiPriority="99" w:name="Table Subtle 1"/>
+    <w:lsdException w:uiPriority="99" w:name="Table Subtle 2"/>
+    <w:lsdException w:uiPriority="99" w:name="Table Web 1"/>
+    <w:lsdException w:uiPriority="99" w:name="Table Web 2"/>
+    <w:lsdException w:uiPriority="99" w:name="Table Web 3"/>
+    <w:lsdException w:uiPriority="99" w:name="Balloon Text"/>
+    <w:lsdException w:unhideWhenUsed="0" w:uiPriority="39" w:semiHidden="0" w:name="Table Grid"/>
+    <w:lsdException w:uiPriority="99" w:name="Table Theme"/>
+    <w:lsdException w:unhideWhenUsed="0" w:uiPriority="60" w:semiHidden="0" w:name="Light Shading"/>
+    <w:lsdException w:unhideWhenUsed="0" w:uiPriority="61" w:semiHidden="0" w:name="Light List"/>
+    <w:lsdException w:unhideWhenUsed="0" w:uiPriority="62" w:semiHidden="0" w:name="Light Grid"/>
+    <w:lsdException w:unhideWhenUsed="0" w:uiPriority="63" w:semiHidden="0" w:name="Medium Shading 1"/>
+    <w:lsdException w:unhideWhenUsed="0" w:uiPriority="64" w:semiHidden="0" w:name="Medium Shading 2"/>
+    <w:lsdException w:unhideWhenUsed="0" w:uiPriority="65" w:semiHidden="0" w:name="Medium List 1"/>
+    <w:lsdException w:unhideWhenUsed="0" w:uiPriority="66" w:semiHidden="0" w:name="Medium List 2"/>
+    <w:lsdException w:unhideWhenUsed="0" w:uiPriority="67" w:semiHidden="0" w:name="Medium Grid 1"/>
+    <w:lsdException w:unhideWhenUsed="0" w:uiPriority="68" w:semiHidden="0" w:name="Medium Grid 2"/>
+    <w:lsdException w:unhideWhenUsed="0" w:uiPriority="69" w:semiHidden="0" w:name="Medium Grid 3"/>
+    <w:lsdException w:unhideWhenUsed="0" w:uiPriority="70" w:semiHidden="0" w:name="Dark List"/>
+    <w:lsdException w:unhideWhenUsed="0" w:uiPriority="71" w:semiHidden="0" w:name="Colorful Shading"/>
+    <w:lsdException w:unhideWhenUsed="0" w:uiPriority="72" w:semiHidden="0" w:name="Colorful List"/>
+    <w:lsdException w:unhideWhenUsed="0" w:uiPriority="73" w:semiHidden="0" w:name="Colorful Grid"/>
+    <w:lsdException w:unhideWhenUsed="0" w:uiPriority="60" w:semiHidden="0" w:name="Light Shading Accent 1"/>
+    <w:lsdException w:unhideWhenUsed="0" w:uiPriority="61" w:semiHidden="0" w:name="Light List Accent 1"/>
+    <w:lsdException w:unhideWhenUsed="0" w:uiPriority="62" w:semiHidden="0" w:name="Light Grid Accent 1"/>
+    <w:lsdException w:unhideWhenUsed="0" w:uiPriority="63" w:semiHidden="0" w:name="Medium Shading 1 Accent 1"/>
+    <w:lsdException w:unhideWhenUsed="0" w:uiPriority="64" w:semiHidden="0" w:name="Medium Shading 2 Accent 1"/>
+    <w:lsdException w:unhideWhenUsed="0" w:uiPriority="65" w:semiHidden="0" w:name="Medium List 1 Accent 1"/>
+    <w:lsdException w:qFormat="1" w:unhideWhenUsed="0" w:uiPriority="34" w:semiHidden="0" w:name="List Paragraph"/>
+    <w:lsdException w:unhideWhenUsed="0" w:uiPriority="66" w:semiHidden="0" w:name="Medium List 2 Accent 1"/>
+    <w:lsdException w:unhideWhenUsed="0" w:uiPriority="67" w:semiHidden="0" w:name="Medium Grid 1 Accent 1"/>
+    <w:lsdException w:unhideWhenUsed="0" w:uiPriority="68" w:semiHidden="0" w:name="Medium Grid 2 Accent 1"/>
+    <w:lsdException w:unhideWhenUsed="0" w:uiPriority="69" w:semiHidden="0" w:name="Medium Grid 3 Accent 1"/>
+    <w:lsdException w:unhideWhenUsed="0" w:uiPriority="70" w:semiHidden="0" w:name="Dark List Accent 1"/>
+    <w:lsdException w:unhideWhenUsed="0" w:uiPriority="71" w:semiHidden="0" w:name="Colorful Shading Accent 1"/>
+    <w:lsdException w:unhideWhenUsed="0" w:uiPriority="72" w:semiHidden="0" w:name="Colorful List Accent 1"/>
+    <w:lsdException w:unhideWhenUsed="0" w:uiPriority="73" w:semiHidden="0" w:name="Colorful Grid Accent 1"/>
+    <w:lsdException w:unhideWhenUsed="0" w:uiPriority="60" w:semiHidden="0" w:name="Light Shading Accent 2"/>
+    <w:lsdException w:unhideWhenUsed="0" w:uiPriority="61" w:semiHidden="0" w:name="Light List Accent 2"/>
+    <w:lsdException w:unhideWhenUsed="0" w:uiPriority="62" w:semiHidden="0" w:name="Light Grid Accent 2"/>
+    <w:lsdException w:unhideWhenUsed="0" w:uiPriority="63" w:semiHidden="0" w:name="Medium Shading 1 Accent 2"/>
+    <w:lsdException w:unhideWhenUsed="0" w:uiPriority="64" w:semiHidden="0" w:name="Medium Shading 2 Accent 2"/>
+    <w:lsdException w:unhideWhenUsed="0" w:uiPriority="65" w:semiHidden="0" w:name="Medium List 1 Accent 2"/>
+    <w:lsdException w:unhideWhenUsed="0" w:uiPriority="66" w:semiHidden="0" w:name="Medium List 2 Accent 2"/>
+    <w:lsdException w:unhideWhenUsed="0" w:uiPriority="67" w:semiHidden="0" w:name="Medium Grid 1 Accent 2"/>
+    <w:lsdException w:unhideWhenUsed="0" w:uiPriority="68" w:semiHidden="0" w:name="Medium Grid 2 Accent 2"/>
+    <w:lsdException w:unhideWhenUsed="0" w:uiPriority="69" w:semiHidden="0" w:name="Medium Grid 3 Accent 2"/>
+    <w:lsdException w:unhideWhenUsed="0" w:uiPriority="70" w:semiHidden="0" w:name="Dark List Accent 2"/>
+    <w:lsdException w:unhideWhenUsed="0" w:uiPriority="71" w:semiHidden="0" w:name="Colorful Shading Accent 2"/>
+    <w:lsdException w:unhideWhenUsed="0" w:uiPriority="72" w:semiHidden="0" w:name="Colorful List Accent 2"/>
+    <w:lsdException w:unhideWhenUsed="0" w:uiPriority="73" w:semiHidden="0" w:name="Colorful Grid Accent 2"/>
+    <w:lsdException w:unhideWhenUsed="0" w:uiPriority="60" w:semiHidden="0" w:name="Light Shading Accent 3"/>
+    <w:lsdException w:unhideWhenUsed="0" w:uiPriority="61" w:semiHidden="0" w:name="Light List Accent 3"/>
+    <w:lsdException w:unhideWhenUsed="0" w:uiPriority="62" w:semiHidden="0" w:name="Light Grid Accent 3"/>
+    <w:lsdException w:unhideWhenUsed="0" w:uiPriority="63" w:semiHidden="0" w:name="Medium Shading 1 Accent 3"/>
+    <w:lsdException w:unhideWhenUsed="0" w:uiPriority="64" w:semiHidden="0" w:name="Medium Shading 2 Accent 3"/>
+    <w:lsdException w:unhideWhenUsed="0" w:uiPriority="65" w:semiHidden="0" w:name="Medium List 1 Accent 3"/>
+    <w:lsdException w:unhideWhenUsed="0" w:uiPriority="66" w:semiHidden="0" w:name="Medium List 2 Accent 3"/>
+    <w:lsdException w:unhideWhenUsed="0" w:uiPriority="67" w:semiHidden="0" w:name="Medium Grid 1 Accent 3"/>
+    <w:lsdException w:unhideWhenUsed="0" w:uiPriority="68" w:semiHidden="0" w:name="Medium Grid 2 Accent 3"/>
+    <w:lsdException w:unhideWhenUsed="0" w:uiPriority="69" w:semiHidden="0" w:name="Medium Grid 3 Accent 3"/>
+    <w:lsdException w:unhideWhenUsed="0" w:uiPriority="70" w:semiHidden="0" w:name="Dark List Accent 3"/>
+    <w:lsdException w:unhideWhenUsed="0" w:uiPriority="71" w:semiHidden="0" w:name="Colorful Shading Accent 3"/>
+    <w:lsdException w:unhideWhenUsed="0" w:uiPriority="72" w:semiHidden="0" w:name="Colorful List Accent 3"/>
+    <w:lsdException w:unhideWhenUsed="0" w:uiPriority="73" w:semiHidden="0" w:name="Colorful Grid Accent 3"/>
+    <w:lsdException w:unhideWhenUsed="0" w:uiPriority="60" w:semiHidden="0" w:name="Light Shading Accent 4"/>
+    <w:lsdException w:unhideWhenUsed="0" w:uiPriority="61" w:semiHidden="0" w:name="Light List Accent 4"/>
+    <w:lsdException w:unhideWhenUsed="0" w:uiPriority="62" w:semiHidden="0" w:name="Light Grid Accent 4"/>
+    <w:lsdException w:unhideWhenUsed="0" w:uiPriority="63" w:semiHidden="0" w:name="Medium Shading 1 Accent 4"/>
+    <w:lsdException w:unhideWhenUsed="0" w:uiPriority="64" w:semiHidden="0" w:name="Medium Shading 2 Accent 4"/>
+    <w:lsdException w:unhideWhenUsed="0" w:uiPriority="65" w:semiHidden="0" w:name="Medium List 1 Accent 4"/>
+    <w:lsdException w:unhideWhenUsed="0" w:uiPriority="66" w:semiHidden="0" w:name="Medium List 2 Accent 4"/>
+    <w:lsdException w:unhideWhenUsed="0" w:uiPriority="67" w:semiHidden="0" w:name="Medium Grid 1 Accent 4"/>
+    <w:lsdException w:unhideWhenUsed="0" w:uiPriority="68" w:semiHidden="0" w:name="Medium Grid 2 Accent 4"/>
+    <w:lsdException w:unhideWhenUsed="0" w:uiPriority="69" w:semiHidden="0" w:name="Medium Grid 3 Accent 4"/>
+    <w:lsdException w:unhideWhenUsed="0" w:uiPriority="70" w:semiHidden="0" w:name="Dark List Accent 4"/>
+    <w:lsdException w:unhideWhenUsed="0" w:uiPriority="71" w:semiHidden="0" w:name="Colorful Shading Accent 4"/>
+    <w:lsdException w:unhideWhenUsed="0" w:uiPriority="72" w:semiHidden="0" w:name="Colorful List Accent 4"/>
+    <w:lsdException w:unhideWhenUsed="0" w:uiPriority="73" w:semiHidden="0" w:name="Colorful Grid Accent 4"/>
+    <w:lsdException w:unhideWhenUsed="0" w:uiPriority="60" w:semiHidden="0" w:name="Light Shading Accent 5"/>
+    <w:lsdException w:unhideWhenUsed="0" w:uiPriority="61" w:semiHidden="0" w:name="Light List Accent 5"/>
+    <w:lsdException w:unhideWhenUsed="0" w:uiPriority="62" w:semiHidden="0" w:name="Light Grid Accent 5"/>
+    <w:lsdException w:unhideWhenUsed="0" w:uiPriority="63" w:semiHidden="0" w:name="Medium Shading 1 Accent 5"/>
+    <w:lsdException w:unhideWhenUsed="0" w:uiPriority="64" w:semiHidden="0" w:name="Medium Shading 2 Accent 5"/>
+    <w:lsdException w:unhideWhenUsed="0" w:uiPriority="65" w:semiHidden="0" w:name="Medium List 1 Accent 5"/>
+    <w:lsdException w:unhideWhenUsed="0" w:uiPriority="66" w:semiHidden="0" w:name="Medium List 2 Accent 5"/>
+    <w:lsdException w:unhideWhenUsed="0" w:uiPriority="67" w:semiHidden="0" w:name="Medium Grid 1 Accent 5"/>
+    <w:lsdException w:unhideWhenUsed="0" w:uiPriority="68" w:semiHidden="0" w:name="Medium Grid 2 Accent 5"/>
+    <w:lsdException w:unhideWhenUsed="0" w:uiPriority="69" w:semiHidden="0" w:name="Medium Grid 3 Accent 5"/>
+    <w:lsdException w:unhideWhenUsed="0" w:uiPriority="70" w:semiHidden="0" w:name="Dark List Accent 5"/>
+    <w:lsdException w:unhideWhenUsed="0" w:uiPriority="71" w:semiHidden="0" w:name="Colorful Shading Accent 5"/>
+    <w:lsdException w:unhideWhenUsed="0" w:uiPriority="72" w:semiHidden="0" w:name="Colorful List Accent 5"/>
+    <w:lsdException w:unhideWhenUsed="0" w:uiPriority="73" w:semiHidden="0" w:name="Colorful Grid Accent 5"/>
+    <w:lsdException w:unhideWhenUsed="0" w:uiPriority="60" w:semiHidden="0" w:name="Light Shading Accent 6"/>
+    <w:lsdException w:unhideWhenUsed="0" w:uiPriority="61" w:semiHidden="0" w:name="Light List Accent 6"/>
+    <w:lsdException w:unhideWhenUsed="0" w:uiPriority="62" w:semiHidden="0" w:name="Light Grid Accent 6"/>
+    <w:lsdException w:unhideWhenUsed="0" w:uiPriority="63" w:semiHidden="0" w:name="Medium Shading 1 Accent 6"/>
+    <w:lsdException w:unhideWhenUsed="0" w:uiPriority="64" w:semiHidden="0" w:name="Medium Shading 2 Accent 6"/>
+    <w:lsdException w:unhideWhenUsed="0" w:uiPriority="65" w:semiHidden="0" w:name="Medium List 1 Accent 6"/>
+    <w:lsdException w:unhideWhenUsed="0" w:uiPriority="66" w:semiHidden="0" w:name="Medium List 2 Accent 6"/>
+    <w:lsdException w:unhideWhenUsed="0" w:uiPriority="67" w:semiHidden="0" w:name="Medium Grid 1 Accent 6"/>
+    <w:lsdException w:unhideWhenUsed="0" w:uiPriority="68" w:semiHidden="0" w:name="Medium Grid 2 Accent 6"/>
+    <w:lsdException w:unhideWhenUsed="0" w:uiPriority="69" w:semiHidden="0" w:name="Medium Grid 3 Accent 6"/>
+    <w:lsdException w:unhideWhenUsed="0" w:uiPriority="70" w:semiHidden="0" w:name="Dark List Accent 6"/>
+    <w:lsdException w:unhideWhenUsed="0" w:uiPriority="71" w:semiHidden="0" w:name="Colorful Shading Accent 6"/>
+    <w:lsdException w:unhideWhenUsed="0" w:uiPriority="72" w:semiHidden="0" w:name="Colorful List Accent 6"/>
+    <w:lsdException w:unhideWhenUsed="0" w:uiPriority="73" w:semiHidden="0" w:name="Colorful Grid Accent 6"/>
   </w:latentStyles>
-  <w:style w:type="paragraph" w:default="1" w:styleId="Normal">
+  <w:style w:type="paragraph" w:default="1" w:styleId="1">
     <w:name w:val="Normal"/>
     <w:qFormat/>
+    <w:uiPriority w:val="0"/>
     <w:pPr>
       <w:bidi/>
+      <w:spacing w:after="160" w:line="259" w:lineRule="auto"/>
     </w:pPr>
+    <w:rPr>
+      <w:rFonts w:asciiTheme="minorHAnsi" w:hAnsiTheme="minorHAnsi" w:eastAsiaTheme="minorHAnsi" w:cstheme="minorBidi"/>
+      <w:sz w:val="22"/>
+      <w:szCs w:val="22"/>
+      <w:lang w:val="en-US" w:eastAsia="en-US" w:bidi="ar-SA"/>
+    </w:rPr>
   </w:style>
-  <w:style w:type="character" w:default="1" w:styleId="DefaultParagraphFont">
+  <w:style w:type="character" w:default="1" w:styleId="2">
     <w:name w:val="Default Paragraph Font"/>
-    <w:uiPriority w:val="1"/>
     <w:semiHidden/>
     <w:unhideWhenUsed/>
+    <w:uiPriority w:val="1"/>
   </w:style>
-  <w:style w:type="table" w:default="1" w:styleId="TableNormal">
+  <w:style w:type="table" w:default="1" w:styleId="3">
     <w:name w:val="Normal Table"/>
-    <w:uiPriority w:val="99"/>
     <w:semiHidden/>
     <w:unhideWhenUsed/>
+    <w:uiPriority w:val="99"/>
     <w:tblPr>
-      <w:tblInd w:w="0" w:type="dxa"/>
       <w:tblCellMar>
         <w:top w:w="0" w:type="dxa"/>
         <w:left w:w="108" w:type="dxa"/>
@@ -2397,68 +2200,58 @@
       </w:tblCellMar>
     </w:tblPr>
   </w:style>
-  <w:style w:type="numbering" w:default="1" w:styleId="NoList">
-    <w:name w:val="No List"/>
+  <w:style w:type="paragraph" w:styleId="4">
+    <w:name w:val="Normal (Web)"/>
+    <w:basedOn w:val="1"/>
+    <w:unhideWhenUsed/>
     <w:uiPriority w:val="99"/>
-    <w:semiHidden/>
-    <w:unhideWhenUsed/>
-  </w:style>
-  <w:style w:type="paragraph" w:styleId="NormalWeb">
-    <w:name w:val="Normal (Web)"/>
-    <w:basedOn w:val="Normal"/>
-    <w:uiPriority w:val="99"/>
-    <w:unhideWhenUsed/>
-    <w:rsid w:val="00135415"/>
     <w:pPr>
       <w:bidi w:val="0"/>
       <w:spacing w:before="100" w:beforeAutospacing="1" w:after="100" w:afterAutospacing="1" w:line="240" w:lineRule="auto"/>
     </w:pPr>
     <w:rPr>
-      <w:rFonts w:ascii="Times New Roman" w:eastAsia="Times New Roman" w:hAnsi="Times New Roman" w:cs="Times New Roman"/>
+      <w:rFonts w:ascii="Times New Roman" w:hAnsi="Times New Roman" w:eastAsia="Times New Roman" w:cs="Times New Roman"/>
       <w:sz w:val="24"/>
       <w:szCs w:val="24"/>
     </w:rPr>
   </w:style>
-  <w:style w:type="character" w:styleId="Strong">
+  <w:style w:type="character" w:styleId="5">
     <w:name w:val="Strong"/>
-    <w:basedOn w:val="DefaultParagraphFont"/>
+    <w:basedOn w:val="2"/>
+    <w:qFormat/>
     <w:uiPriority w:val="22"/>
-    <w:qFormat/>
-    <w:rsid w:val="00135415"/>
     <w:rPr>
       <w:b/>
       <w:bCs/>
     </w:rPr>
   </w:style>
-  <w:style w:type="paragraph" w:styleId="ListParagraph">
-    <w:name w:val="List Paragraph"/>
-    <w:basedOn w:val="Normal"/>
-    <w:uiPriority w:val="34"/>
-    <w:qFormat/>
-    <w:rsid w:val="00083A02"/>
-    <w:pPr>
-      <w:ind w:left="720"/>
-      <w:contextualSpacing/>
-    </w:pPr>
-  </w:style>
-  <w:style w:type="table" w:styleId="TableGrid">
+  <w:style w:type="table" w:styleId="6">
     <w:name w:val="Table Grid"/>
-    <w:basedOn w:val="TableNormal"/>
+    <w:basedOn w:val="3"/>
     <w:uiPriority w:val="39"/>
-    <w:rsid w:val="00B73941"/>
     <w:pPr>
       <w:spacing w:after="0" w:line="240" w:lineRule="auto"/>
     </w:pPr>
     <w:tblPr>
       <w:tblBorders>
-        <w:top w:val="single" w:sz="4" w:space="0" w:color="auto"/>
-        <w:left w:val="single" w:sz="4" w:space="0" w:color="auto"/>
-        <w:bottom w:val="single" w:sz="4" w:space="0" w:color="auto"/>
-        <w:right w:val="single" w:sz="4" w:space="0" w:color="auto"/>
-        <w:insideH w:val="single" w:sz="4" w:space="0" w:color="auto"/>
-        <w:insideV w:val="single" w:sz="4" w:space="0" w:color="auto"/>
+        <w:top w:val="single" w:color="auto" w:sz="4" w:space="0"/>
+        <w:left w:val="single" w:color="auto" w:sz="4" w:space="0"/>
+        <w:bottom w:val="single" w:color="auto" w:sz="4" w:space="0"/>
+        <w:right w:val="single" w:color="auto" w:sz="4" w:space="0"/>
+        <w:insideH w:val="single" w:color="auto" w:sz="4" w:space="0"/>
+        <w:insideV w:val="single" w:color="auto" w:sz="4" w:space="0"/>
       </w:tblBorders>
     </w:tblPr>
+  </w:style>
+  <w:style w:type="paragraph" w:styleId="7">
+    <w:name w:val="List Paragraph"/>
+    <w:basedOn w:val="1"/>
+    <w:qFormat/>
+    <w:uiPriority w:val="34"/>
+    <w:pPr>
+      <w:ind w:left="720"/>
+      <w:contextualSpacing/>
+    </w:pPr>
   </w:style>
 </w:styles>
 </file>
@@ -2506,7 +2299,7 @@
     </a:clrScheme>
     <a:fontScheme name="Office">
       <a:majorFont>
-        <a:latin typeface="Calibri Light" panose="020F0302020204030204"/>
+        <a:latin typeface="Calibri Light"/>
         <a:ea typeface=""/>
         <a:cs typeface=""/>
         <a:font script="Jpan" typeface="游ゴシック Light"/>
@@ -2539,26 +2332,9 @@
         <a:font script="Viet" typeface="Times New Roman"/>
         <a:font script="Uigh" typeface="Microsoft Uighur"/>
         <a:font script="Geor" typeface="Sylfaen"/>
-        <a:font script="Armn" typeface="Arial"/>
-        <a:font script="Bugi" typeface="Leelawadee UI"/>
-        <a:font script="Bopo" typeface="Microsoft JhengHei"/>
-        <a:font script="Java" typeface="Javanese Text"/>
-        <a:font script="Lisu" typeface="Segoe UI"/>
-        <a:font script="Mymr" typeface="Myanmar Text"/>
-        <a:font script="Nkoo" typeface="Ebrima"/>
-        <a:font script="Olck" typeface="Nirmala UI"/>
-        <a:font script="Osma" typeface="Ebrima"/>
-        <a:font script="Phag" typeface="Phagspa"/>
-        <a:font script="Syrn" typeface="Estrangelo Edessa"/>
-        <a:font script="Syrj" typeface="Estrangelo Edessa"/>
-        <a:font script="Syre" typeface="Estrangelo Edessa"/>
-        <a:font script="Sora" typeface="Nirmala UI"/>
-        <a:font script="Tale" typeface="Microsoft Tai Le"/>
-        <a:font script="Talu" typeface="Microsoft New Tai Lue"/>
-        <a:font script="Tfng" typeface="Ebrima"/>
       </a:majorFont>
       <a:minorFont>
-        <a:latin typeface="Calibri" panose="020F0502020204030204"/>
+        <a:latin typeface="Calibri"/>
         <a:ea typeface=""/>
         <a:cs typeface=""/>
         <a:font script="Jpan" typeface="游明朝"/>
@@ -2591,23 +2367,6 @@
         <a:font script="Viet" typeface="Arial"/>
         <a:font script="Uigh" typeface="Microsoft Uighur"/>
         <a:font script="Geor" typeface="Sylfaen"/>
-        <a:font script="Armn" typeface="Arial"/>
-        <a:font script="Bugi" typeface="Leelawadee UI"/>
-        <a:font script="Bopo" typeface="Microsoft JhengHei"/>
-        <a:font script="Java" typeface="Javanese Text"/>
-        <a:font script="Lisu" typeface="Segoe UI"/>
-        <a:font script="Mymr" typeface="Myanmar Text"/>
-        <a:font script="Nkoo" typeface="Ebrima"/>
-        <a:font script="Olck" typeface="Nirmala UI"/>
-        <a:font script="Osma" typeface="Ebrima"/>
-        <a:font script="Phag" typeface="Phagspa"/>
-        <a:font script="Syrn" typeface="Estrangelo Edessa"/>
-        <a:font script="Syrj" typeface="Estrangelo Edessa"/>
-        <a:font script="Syre" typeface="Estrangelo Edessa"/>
-        <a:font script="Sora" typeface="Nirmala UI"/>
-        <a:font script="Tale" typeface="Microsoft Tai Le"/>
-        <a:font script="Talu" typeface="Microsoft New Tai Lue"/>
-        <a:font script="Tfng" typeface="Ebrima"/>
       </a:minorFont>
     </a:fontScheme>
     <a:fmtScheme name="Office">
@@ -2749,11 +2508,5 @@
     </a:fmtScheme>
   </a:themeElements>
   <a:objectDefaults/>
-  <a:extraClrSchemeLst/>
-  <a:extLst>
-    <a:ext uri="{05A4C25C-085E-4340-85A3-A5531E510DB2}">
-      <thm15:themeFamily xmlns:thm15="http://schemas.microsoft.com/office/thememl/2012/main" name="Office Theme" id="{62F939B6-93AF-4DB8-9C6B-D6C7DFDC589F}" vid="{4A3C46E8-61CC-4603-A589-7422A47A8E4A}"/>
-    </a:ext>
-  </a:extLst>
 </a:theme>
 </file>